--- a/提出課題/要件定義/02_要件定義書_MNB　ver1.0.docx
+++ b/提出課題/要件定義/02_要件定義書_MNB　ver1.0.docx
@@ -1,6 +1,6 @@
 
 <file path=word/document.xml><?xml version="1.0" encoding="utf-8"?>
-<w:document xmlns:wpc="http://schemas.microsoft.com/office/word/2010/wordprocessingCanvas" xmlns:mc="http://schemas.openxmlformats.org/markup-compatibility/2006" xmlns:o="urn:schemas-microsoft-com:office:office" xmlns:r="http://schemas.openxmlformats.org/officeDocument/2006/relationships" xmlns:m="http://schemas.openxmlformats.org/officeDocument/2006/math" xmlns:v="urn:schemas-microsoft-com:vml" xmlns:wp14="http://schemas.microsoft.com/office/word/2010/wordprocessingDrawing" xmlns:wp="http://schemas.openxmlformats.org/drawingml/2006/wordprocessingDrawing" xmlns:w10="urn:schemas-microsoft-com:office:word" xmlns:w="http://schemas.openxmlformats.org/wordprocessingml/2006/main" xmlns:w14="http://schemas.microsoft.com/office/word/2010/wordml" xmlns:w15="http://schemas.microsoft.com/office/word/2012/wordml" xmlns:wpg="http://schemas.microsoft.com/office/word/2010/wordprocessingGroup" xmlns:wpi="http://schemas.microsoft.com/office/word/2010/wordprocessingInk" xmlns:wne="http://schemas.microsoft.com/office/word/2006/wordml" xmlns:wps="http://schemas.microsoft.com/office/word/2010/wordprocessingShape" mc:Ignorable="w14 w15 wp14">
+<w:document xmlns:wpc="http://schemas.microsoft.com/office/word/2010/wordprocessingCanvas" xmlns:cx="http://schemas.microsoft.com/office/drawing/2014/chartex" xmlns:cx1="http://schemas.microsoft.com/office/drawing/2015/9/8/chartex" xmlns:cx2="http://schemas.microsoft.com/office/drawing/2015/10/21/chartex" xmlns:cx3="http://schemas.microsoft.com/office/drawing/2016/5/9/chartex" xmlns:cx4="http://schemas.microsoft.com/office/drawing/2016/5/10/chartex" xmlns:cx5="http://schemas.microsoft.com/office/drawing/2016/5/11/chartex" xmlns:cx6="http://schemas.microsoft.com/office/drawing/2016/5/12/chartex" xmlns:cx7="http://schemas.microsoft.com/office/drawing/2016/5/13/chartex" xmlns:cx8="http://schemas.microsoft.com/office/drawing/2016/5/14/chartex" xmlns:mc="http://schemas.openxmlformats.org/markup-compatibility/2006" xmlns:o="urn:schemas-microsoft-com:office:office" xmlns:r="http://schemas.openxmlformats.org/officeDocument/2006/relationships" xmlns:m="http://schemas.openxmlformats.org/officeDocument/2006/math" xmlns:v="urn:schemas-microsoft-com:vml" xmlns:wp14="http://schemas.microsoft.com/office/word/2010/wordprocessingDrawing" xmlns:wp="http://schemas.openxmlformats.org/drawingml/2006/wordprocessingDrawing" xmlns:w10="urn:schemas-microsoft-com:office:word" xmlns:w="http://schemas.openxmlformats.org/wordprocessingml/2006/main" xmlns:w14="http://schemas.microsoft.com/office/word/2010/wordml" xmlns:w15="http://schemas.microsoft.com/office/word/2012/wordml" xmlns:w16se="http://schemas.microsoft.com/office/word/2015/wordml/symex" xmlns:wpg="http://schemas.microsoft.com/office/word/2010/wordprocessingGroup" xmlns:wpi="http://schemas.microsoft.com/office/word/2010/wordprocessingInk" xmlns:wne="http://schemas.microsoft.com/office/word/2006/wordml" xmlns:wps="http://schemas.microsoft.com/office/word/2010/wordprocessingShape" mc:Ignorable="w14 w15 w16se wp14">
   <w:body>
     <w:p>
       <w:pPr>
@@ -2432,37 +2432,1583 @@
         </w:rPr>
         <w:t xml:space="preserve">, </w:t>
       </w:r>
+      <w:r>
+        <w:rPr>
+          <w:rFonts w:hint="eastAsia"/>
+          <w:sz w:val="20"/>
+        </w:rPr>
+        <w:t>システム上にグラフィカルな部分を持たせられる点から「文字だけによる情報量の少なさ」や「グラフィカル感に欠ける」といった問題点も解決することが</w:t>
+      </w:r>
+      <w:r>
+        <w:rPr>
+          <w:rFonts w:hint="eastAsia"/>
+          <w:sz w:val="20"/>
+        </w:rPr>
+        <w:t>できる</w:t>
+      </w:r>
+      <w:r>
+        <w:rPr>
+          <w:rFonts w:hint="eastAsia"/>
+          <w:sz w:val="20"/>
+        </w:rPr>
+        <w:t>.</w:t>
+      </w:r>
+    </w:p>
+    <w:p>
+      <w:pPr>
+        <w:spacing w:line="280" w:lineRule="exact"/>
+        <w:rPr>
+          <w:sz w:val="20"/>
+        </w:rPr>
+      </w:pPr>
+    </w:p>
+    <w:p>
+      <w:pPr>
+        <w:spacing w:line="280" w:lineRule="exact"/>
+        <w:rPr>
+          <w:sz w:val="20"/>
+        </w:rPr>
+      </w:pPr>
+    </w:p>
+    <w:p>
+      <w:pPr>
+        <w:pStyle w:val="1"/>
+      </w:pPr>
+      <w:r>
+        <w:rPr>
+          <w:rFonts w:hint="eastAsia"/>
+        </w:rPr>
+        <w:t xml:space="preserve">2. </w:t>
+      </w:r>
+      <w:r>
+        <w:rPr>
+          <w:rFonts w:hint="eastAsia"/>
+        </w:rPr>
+        <w:t>システムの概要</w:t>
+      </w:r>
+    </w:p>
+    <w:p>
+      <w:pPr>
+        <w:pStyle w:val="2"/>
+      </w:pPr>
+      <w:r>
+        <w:rPr>
+          <w:rFonts w:hint="eastAsia"/>
+        </w:rPr>
+        <w:t xml:space="preserve">2.1 </w:t>
+      </w:r>
+      <w:r>
+        <w:rPr>
+          <w:rFonts w:hint="eastAsia"/>
+        </w:rPr>
+        <w:t>システムの名称</w:t>
+      </w:r>
+    </w:p>
+    <w:p>
+      <w:pPr>
+        <w:spacing w:line="280" w:lineRule="exact"/>
+        <w:rPr>
+          <w:sz w:val="22"/>
+        </w:rPr>
+      </w:pPr>
+      <w:r>
+        <w:rPr>
+          <w:rFonts w:hint="eastAsia"/>
+          <w:sz w:val="22"/>
+        </w:rPr>
+        <w:t>日程管理</w:t>
+      </w:r>
+      <w:r>
+        <w:rPr>
+          <w:rFonts w:hint="eastAsia"/>
+          <w:sz w:val="22"/>
+        </w:rPr>
+        <w:t>システム</w:t>
+      </w:r>
+    </w:p>
+    <w:p>
+      <w:pPr>
+        <w:pStyle w:val="2"/>
+      </w:pPr>
+      <w:r>
+        <w:rPr>
+          <w:rFonts w:hint="eastAsia"/>
+        </w:rPr>
+        <w:t xml:space="preserve">2.2 </w:t>
+      </w:r>
+      <w:r>
+        <w:rPr>
+          <w:rFonts w:hint="eastAsia"/>
+        </w:rPr>
+        <w:t>システムについての簡単な説明</w:t>
+      </w:r>
+    </w:p>
+    <w:p>
+      <w:pPr>
+        <w:spacing w:line="280" w:lineRule="exact"/>
+        <w:rPr>
+          <w:sz w:val="20"/>
+          <w:szCs w:val="20"/>
+        </w:rPr>
+      </w:pPr>
+      <w:r>
+        <w:rPr>
+          <w:rFonts w:hint="eastAsia"/>
+          <w:sz w:val="20"/>
+          <w:szCs w:val="20"/>
+        </w:rPr>
+        <w:t>本システムは，管理者が</w:t>
+      </w:r>
+      <w:r>
+        <w:rPr>
+          <w:rFonts w:hint="eastAsia"/>
+          <w:sz w:val="20"/>
+          <w:szCs w:val="20"/>
+        </w:rPr>
+        <w:t>DB</w:t>
+      </w:r>
+      <w:r>
+        <w:rPr>
+          <w:rFonts w:hint="eastAsia"/>
+          <w:sz w:val="20"/>
+          <w:szCs w:val="20"/>
+        </w:rPr>
+        <w:t>に講習の日取りや内容を登録し，それをカレンダーの形で表示させるものである．</w:t>
+      </w:r>
+    </w:p>
+    <w:p>
+      <w:pPr>
+        <w:spacing w:line="280" w:lineRule="exact"/>
+        <w:rPr>
+          <w:rFonts w:hint="eastAsia"/>
+          <w:sz w:val="20"/>
+          <w:szCs w:val="20"/>
+        </w:rPr>
+      </w:pPr>
+      <w:r>
+        <w:rPr>
+          <w:rFonts w:hint="eastAsia"/>
+          <w:sz w:val="20"/>
+          <w:szCs w:val="20"/>
+        </w:rPr>
+        <w:t>管理者は登録した内容を編集，削除することが出来る．</w:t>
+      </w:r>
+    </w:p>
+    <w:p>
+      <w:pPr>
+        <w:spacing w:line="280" w:lineRule="exact"/>
+        <w:rPr>
+          <w:rFonts w:hint="eastAsia"/>
+          <w:sz w:val="21"/>
+          <w:szCs w:val="21"/>
+        </w:rPr>
+      </w:pPr>
+      <w:r>
+        <w:rPr>
+          <w:rFonts w:hint="eastAsia"/>
+          <w:sz w:val="20"/>
+          <w:szCs w:val="20"/>
+        </w:rPr>
+        <w:t>また，部員全員に対するお知らせを</w:t>
+      </w:r>
+      <w:r>
+        <w:rPr>
+          <w:rFonts w:hint="eastAsia"/>
+          <w:sz w:val="20"/>
+          <w:szCs w:val="20"/>
+        </w:rPr>
+        <w:t>DB</w:t>
+      </w:r>
+      <w:r>
+        <w:rPr>
+          <w:rFonts w:hint="eastAsia"/>
+          <w:sz w:val="20"/>
+          <w:szCs w:val="20"/>
+        </w:rPr>
+        <w:t>に登録し，それを掲示板の形式でそれを表示する．</w:t>
+      </w:r>
+    </w:p>
+    <w:p>
+      <w:pPr>
+        <w:spacing w:line="280" w:lineRule="exact"/>
+        <w:rPr>
+          <w:sz w:val="22"/>
+        </w:rPr>
+      </w:pPr>
+    </w:p>
+    <w:p>
+      <w:pPr>
+        <w:pStyle w:val="2"/>
+      </w:pPr>
+      <w:r>
+        <w:rPr>
+          <w:rFonts w:hint="eastAsia"/>
+        </w:rPr>
+        <w:t>2</w:t>
+      </w:r>
+      <w:r>
+        <w:t xml:space="preserve">.3 </w:t>
+      </w:r>
+      <w:r>
+        <w:rPr>
+          <w:rFonts w:hint="eastAsia"/>
+        </w:rPr>
+        <w:t>システム構成図</w:t>
+      </w:r>
+    </w:p>
+    <w:p>
+      <w:pPr>
+        <w:spacing w:line="280" w:lineRule="exact"/>
+        <w:rPr>
+          <w:sz w:val="20"/>
+        </w:rPr>
+      </w:pPr>
+      <w:r>
+        <w:rPr>
+          <w:rFonts w:hint="eastAsia"/>
+          <w:sz w:val="20"/>
+        </w:rPr>
+        <w:t>システム構成図（いわゆるポンチ絵）を描く．</w:t>
+      </w:r>
+    </w:p>
+    <w:p>
+      <w:pPr>
+        <w:spacing w:line="280" w:lineRule="exact"/>
+        <w:rPr>
+          <w:sz w:val="20"/>
+        </w:rPr>
+      </w:pPr>
+    </w:p>
+    <w:p>
+      <w:pPr>
+        <w:pStyle w:val="2"/>
+      </w:pPr>
+      <w:r>
+        <w:rPr>
+          <w:rFonts w:hint="eastAsia"/>
+        </w:rPr>
+        <w:t xml:space="preserve">2.4 </w:t>
+      </w:r>
+      <w:r>
+        <w:rPr>
+          <w:rFonts w:hint="eastAsia"/>
+        </w:rPr>
+        <w:t>想定ユーザと利用シナリオ</w:t>
+      </w:r>
+    </w:p>
+    <w:p>
+      <w:pPr>
+        <w:spacing w:line="280" w:lineRule="exact"/>
+        <w:rPr>
+          <w:sz w:val="20"/>
+        </w:rPr>
+      </w:pPr>
+      <w:r>
+        <w:rPr>
+          <w:rFonts w:hint="eastAsia"/>
+          <w:sz w:val="20"/>
+        </w:rPr>
+        <w:t>【部員】</w:t>
+      </w:r>
+    </w:p>
+    <w:p>
+      <w:pPr>
+        <w:spacing w:line="280" w:lineRule="exact"/>
+        <w:rPr>
+          <w:sz w:val="20"/>
+        </w:rPr>
+      </w:pPr>
+      <w:r>
+        <w:rPr>
+          <w:rFonts w:hint="eastAsia"/>
+          <w:sz w:val="20"/>
+        </w:rPr>
+        <w:t>部員は活動日時やイベントの情報を確認するために本システムを利用する</w:t>
+      </w:r>
+      <w:r>
+        <w:rPr>
+          <w:rFonts w:hint="eastAsia"/>
+          <w:sz w:val="20"/>
+        </w:rPr>
+        <w:t>.</w:t>
+      </w:r>
+      <w:r>
+        <w:rPr>
+          <w:rFonts w:hint="eastAsia"/>
+          <w:sz w:val="20"/>
+        </w:rPr>
+        <w:t>活動日程の確認</w:t>
+      </w:r>
+      <w:r>
+        <w:rPr>
+          <w:rFonts w:hint="eastAsia"/>
+          <w:sz w:val="20"/>
+        </w:rPr>
+        <w:t>をするため</w:t>
+      </w:r>
+      <w:r>
+        <w:rPr>
+          <w:rFonts w:hint="eastAsia"/>
+          <w:sz w:val="20"/>
+        </w:rPr>
+        <w:t>講習日程カレンダーの</w:t>
+      </w:r>
+      <w:r>
+        <w:rPr>
+          <w:rFonts w:hint="eastAsia"/>
+          <w:sz w:val="20"/>
+        </w:rPr>
+        <w:t>閲覧</w:t>
+      </w:r>
+      <w:r>
+        <w:rPr>
+          <w:rFonts w:hint="eastAsia"/>
+          <w:sz w:val="20"/>
+        </w:rPr>
+        <w:t>を行うことができる</w:t>
+      </w:r>
+      <w:r>
+        <w:rPr>
+          <w:rFonts w:hint="eastAsia"/>
+          <w:sz w:val="20"/>
+        </w:rPr>
+        <w:t>.</w:t>
+      </w:r>
+      <w:r>
+        <w:rPr>
+          <w:rFonts w:hint="eastAsia"/>
+          <w:sz w:val="20"/>
+        </w:rPr>
+        <w:t>イベントの告知等を確認するためにお知らせ掲示板の</w:t>
+      </w:r>
+      <w:r>
+        <w:rPr>
+          <w:rFonts w:hint="eastAsia"/>
+          <w:sz w:val="20"/>
+        </w:rPr>
+        <w:t>閲覧を行うことができる</w:t>
+      </w:r>
+      <w:r>
+        <w:rPr>
+          <w:rFonts w:hint="eastAsia"/>
+          <w:sz w:val="20"/>
+        </w:rPr>
+        <w:t>.</w:t>
+      </w:r>
+    </w:p>
+    <w:p>
+      <w:pPr>
+        <w:spacing w:line="280" w:lineRule="exact"/>
+        <w:rPr>
+          <w:sz w:val="20"/>
+        </w:rPr>
+      </w:pPr>
+    </w:p>
+    <w:p>
+      <w:pPr>
+        <w:spacing w:line="280" w:lineRule="exact"/>
+        <w:rPr>
+          <w:sz w:val="20"/>
+        </w:rPr>
+      </w:pPr>
+      <w:r>
+        <w:rPr>
+          <w:rFonts w:hint="eastAsia"/>
+          <w:sz w:val="20"/>
+        </w:rPr>
+        <w:t>【役職】</w:t>
+      </w:r>
+    </w:p>
+    <w:p>
+      <w:pPr>
+        <w:spacing w:line="280" w:lineRule="exact"/>
+        <w:rPr>
+          <w:sz w:val="20"/>
+        </w:rPr>
+      </w:pPr>
+      <w:r>
+        <w:rPr>
+          <w:rFonts w:hint="eastAsia"/>
+          <w:sz w:val="20"/>
+        </w:rPr>
+        <w:t>役職は講習日程カレンダーの編集</w:t>
+      </w:r>
+      <w:r>
+        <w:rPr>
+          <w:rFonts w:hint="eastAsia"/>
+          <w:sz w:val="20"/>
+        </w:rPr>
+        <w:t>,</w:t>
+      </w:r>
+      <w:r>
+        <w:rPr>
+          <w:rFonts w:hint="eastAsia"/>
+          <w:sz w:val="20"/>
+        </w:rPr>
+        <w:t>お知らせ掲示板の編集を本システムで実施する</w:t>
+      </w:r>
+      <w:r>
+        <w:rPr>
+          <w:rFonts w:hint="eastAsia"/>
+          <w:sz w:val="20"/>
+        </w:rPr>
+        <w:t>.</w:t>
+      </w:r>
+    </w:p>
+    <w:p>
+      <w:pPr>
+        <w:spacing w:line="280" w:lineRule="exact"/>
+        <w:rPr>
+          <w:sz w:val="20"/>
+        </w:rPr>
+      </w:pPr>
+    </w:p>
+    <w:p>
+      <w:pPr>
+        <w:pStyle w:val="1"/>
+      </w:pPr>
+      <w:r>
+        <w:rPr>
+          <w:rFonts w:hint="eastAsia"/>
+        </w:rPr>
+        <w:t xml:space="preserve">3. </w:t>
+      </w:r>
+      <w:r>
+        <w:rPr>
+          <w:rFonts w:hint="eastAsia"/>
+        </w:rPr>
+        <w:t>開発計画</w:t>
+      </w:r>
+    </w:p>
+    <w:p>
+      <w:pPr>
+        <w:pStyle w:val="2"/>
+      </w:pPr>
+      <w:r>
+        <w:rPr>
+          <w:rFonts w:hint="eastAsia"/>
+        </w:rPr>
+        <w:t xml:space="preserve">3.1 </w:t>
+      </w:r>
+      <w:r>
+        <w:rPr>
+          <w:rFonts w:hint="eastAsia"/>
+        </w:rPr>
+        <w:t>スケジュール</w:t>
+      </w:r>
+    </w:p>
+    <w:p>
+      <w:pPr>
+        <w:spacing w:line="280" w:lineRule="exact"/>
+        <w:rPr>
+          <w:sz w:val="20"/>
+        </w:rPr>
+      </w:pPr>
+      <w:r>
+        <w:rPr>
+          <w:rFonts w:hint="eastAsia"/>
+          <w:sz w:val="20"/>
+        </w:rPr>
+        <w:t>2014</w:t>
+      </w:r>
+      <w:r>
+        <w:rPr>
+          <w:rFonts w:hint="eastAsia"/>
+          <w:sz w:val="20"/>
+        </w:rPr>
+        <w:t>年</w:t>
+      </w:r>
+      <w:r>
+        <w:rPr>
+          <w:rFonts w:hint="eastAsia"/>
+          <w:sz w:val="20"/>
+        </w:rPr>
+        <w:t>4</w:t>
+      </w:r>
+      <w:r>
+        <w:rPr>
+          <w:sz w:val="20"/>
+        </w:rPr>
+        <w:t>月</w:t>
+      </w:r>
+      <w:r>
+        <w:rPr>
+          <w:rFonts w:hint="eastAsia"/>
+          <w:sz w:val="20"/>
+        </w:rPr>
+        <w:t>25</w:t>
+      </w:r>
+      <w:r>
+        <w:rPr>
+          <w:sz w:val="20"/>
+        </w:rPr>
+        <w:t>日　要件定義書提出</w:t>
+      </w:r>
+    </w:p>
+    <w:p>
+      <w:pPr>
+        <w:spacing w:line="280" w:lineRule="exact"/>
+        <w:rPr>
+          <w:sz w:val="20"/>
+        </w:rPr>
+      </w:pPr>
+      <w:r>
+        <w:rPr>
+          <w:rFonts w:hint="eastAsia"/>
+          <w:sz w:val="20"/>
+        </w:rPr>
+        <w:t>2014</w:t>
+      </w:r>
+      <w:r>
+        <w:rPr>
+          <w:rFonts w:hint="eastAsia"/>
+          <w:sz w:val="20"/>
+        </w:rPr>
+        <w:t>年</w:t>
+      </w:r>
+      <w:r>
+        <w:rPr>
+          <w:rFonts w:hint="eastAsia"/>
+          <w:sz w:val="20"/>
+        </w:rPr>
+        <w:t>5</w:t>
+      </w:r>
+      <w:r>
+        <w:rPr>
+          <w:sz w:val="20"/>
+        </w:rPr>
+        <w:t>月</w:t>
+      </w:r>
+      <w:r>
+        <w:rPr>
+          <w:rFonts w:hint="eastAsia"/>
+          <w:sz w:val="20"/>
+        </w:rPr>
+        <w:t>16</w:t>
+      </w:r>
+      <w:r>
+        <w:rPr>
+          <w:sz w:val="20"/>
+        </w:rPr>
+        <w:t xml:space="preserve">日　</w:t>
+      </w:r>
+      <w:r>
+        <w:rPr>
+          <w:rFonts w:hint="eastAsia"/>
+          <w:sz w:val="20"/>
+        </w:rPr>
+        <w:t>外部</w:t>
+      </w:r>
+      <w:r>
+        <w:rPr>
+          <w:sz w:val="20"/>
+        </w:rPr>
+        <w:t>設計書提出</w:t>
+      </w:r>
+    </w:p>
+    <w:p>
+      <w:pPr>
+        <w:spacing w:line="280" w:lineRule="exact"/>
+        <w:rPr>
+          <w:sz w:val="20"/>
+        </w:rPr>
+      </w:pPr>
+      <w:r>
+        <w:rPr>
+          <w:rFonts w:hint="eastAsia"/>
+          <w:sz w:val="20"/>
+        </w:rPr>
+        <w:t>2014</w:t>
+      </w:r>
+      <w:r>
+        <w:rPr>
+          <w:rFonts w:hint="eastAsia"/>
+          <w:sz w:val="20"/>
+        </w:rPr>
+        <w:t>年</w:t>
+      </w:r>
+      <w:r>
+        <w:rPr>
+          <w:rFonts w:hint="eastAsia"/>
+          <w:sz w:val="20"/>
+        </w:rPr>
+        <w:t>5</w:t>
+      </w:r>
+      <w:r>
+        <w:rPr>
+          <w:sz w:val="20"/>
+        </w:rPr>
+        <w:t>月</w:t>
+      </w:r>
+      <w:r>
+        <w:rPr>
+          <w:rFonts w:hint="eastAsia"/>
+          <w:sz w:val="20"/>
+        </w:rPr>
+        <w:t>30</w:t>
+      </w:r>
+      <w:r>
+        <w:rPr>
+          <w:sz w:val="20"/>
+        </w:rPr>
+        <w:t xml:space="preserve">日　</w:t>
+      </w:r>
+      <w:r>
+        <w:rPr>
+          <w:rFonts w:hint="eastAsia"/>
+          <w:sz w:val="20"/>
+        </w:rPr>
+        <w:t>クラス設計書</w:t>
+      </w:r>
+      <w:r>
+        <w:rPr>
+          <w:sz w:val="20"/>
+        </w:rPr>
+        <w:t>提出</w:t>
+      </w:r>
+    </w:p>
+    <w:p>
+      <w:pPr>
+        <w:spacing w:line="280" w:lineRule="exact"/>
+        <w:rPr>
+          <w:sz w:val="20"/>
+        </w:rPr>
+      </w:pPr>
+      <w:r>
+        <w:rPr>
+          <w:rFonts w:hint="eastAsia"/>
+          <w:sz w:val="20"/>
+        </w:rPr>
+        <w:lastRenderedPageBreak/>
+        <w:t>2014</w:t>
+      </w:r>
+      <w:r>
+        <w:rPr>
+          <w:rFonts w:hint="eastAsia"/>
+          <w:sz w:val="20"/>
+        </w:rPr>
+        <w:t>年○</w:t>
+      </w:r>
+      <w:r>
+        <w:rPr>
+          <w:sz w:val="20"/>
+        </w:rPr>
+        <w:t>月</w:t>
+      </w:r>
+      <w:r>
+        <w:rPr>
+          <w:rFonts w:hint="eastAsia"/>
+          <w:sz w:val="20"/>
+        </w:rPr>
+        <w:t>○</w:t>
+      </w:r>
+      <w:r>
+        <w:rPr>
+          <w:sz w:val="20"/>
+        </w:rPr>
+        <w:t>日</w:t>
+      </w:r>
+      <w:r>
+        <w:rPr>
+          <w:rFonts w:hint="eastAsia"/>
+          <w:sz w:val="20"/>
+        </w:rPr>
+        <w:t xml:space="preserve">　実装</w:t>
+      </w:r>
+      <w:r>
+        <w:rPr>
+          <w:rFonts w:hint="eastAsia"/>
+          <w:sz w:val="20"/>
+        </w:rPr>
+        <w:t>終了日</w:t>
+      </w:r>
+    </w:p>
+    <w:p>
+      <w:pPr>
+        <w:spacing w:line="280" w:lineRule="exact"/>
+        <w:rPr>
+          <w:sz w:val="20"/>
+        </w:rPr>
+      </w:pPr>
+      <w:r>
+        <w:rPr>
+          <w:rFonts w:hint="eastAsia"/>
+          <w:sz w:val="20"/>
+        </w:rPr>
+        <w:t>2014</w:t>
+      </w:r>
+      <w:r>
+        <w:rPr>
+          <w:rFonts w:hint="eastAsia"/>
+          <w:sz w:val="20"/>
+        </w:rPr>
+        <w:t>年○</w:t>
+      </w:r>
+      <w:r>
+        <w:rPr>
+          <w:sz w:val="20"/>
+        </w:rPr>
+        <w:t>月</w:t>
+      </w:r>
+      <w:r>
+        <w:rPr>
+          <w:rFonts w:hint="eastAsia"/>
+          <w:sz w:val="20"/>
+        </w:rPr>
+        <w:t>○</w:t>
+      </w:r>
+      <w:r>
+        <w:rPr>
+          <w:sz w:val="20"/>
+        </w:rPr>
+        <w:t>日</w:t>
+      </w:r>
+      <w:r>
+        <w:rPr>
+          <w:rFonts w:hint="eastAsia"/>
+          <w:sz w:val="20"/>
+        </w:rPr>
+        <w:t xml:space="preserve">　</w:t>
+      </w:r>
+      <w:r>
+        <w:rPr>
+          <w:rFonts w:hint="eastAsia"/>
+          <w:sz w:val="20"/>
+        </w:rPr>
+        <w:t>テスト</w:t>
+      </w:r>
+      <w:r>
+        <w:rPr>
+          <w:rFonts w:hint="eastAsia"/>
+          <w:sz w:val="20"/>
+        </w:rPr>
+        <w:t>，修正</w:t>
+      </w:r>
+      <w:r>
+        <w:rPr>
+          <w:sz w:val="20"/>
+        </w:rPr>
+        <w:t>及びリファクタリング</w:t>
+      </w:r>
+    </w:p>
+    <w:p>
+      <w:pPr>
+        <w:spacing w:line="280" w:lineRule="exact"/>
+        <w:rPr>
+          <w:sz w:val="20"/>
+        </w:rPr>
+      </w:pPr>
+      <w:r>
+        <w:rPr>
+          <w:rFonts w:hint="eastAsia"/>
+          <w:sz w:val="20"/>
+        </w:rPr>
+        <w:t>2014</w:t>
+      </w:r>
+      <w:r>
+        <w:rPr>
+          <w:rFonts w:hint="eastAsia"/>
+          <w:sz w:val="20"/>
+        </w:rPr>
+        <w:t>年○</w:t>
+      </w:r>
+      <w:r>
+        <w:rPr>
+          <w:sz w:val="20"/>
+        </w:rPr>
+        <w:t>月</w:t>
+      </w:r>
+      <w:r>
+        <w:rPr>
+          <w:rFonts w:hint="eastAsia"/>
+          <w:sz w:val="20"/>
+        </w:rPr>
+        <w:t>○</w:t>
+      </w:r>
+      <w:r>
+        <w:rPr>
+          <w:sz w:val="20"/>
+        </w:rPr>
+        <w:t xml:space="preserve">日　</w:t>
+      </w:r>
+      <w:r>
+        <w:rPr>
+          <w:rFonts w:hint="eastAsia"/>
+          <w:sz w:val="20"/>
+        </w:rPr>
+        <w:t>発表日</w:t>
+      </w:r>
+    </w:p>
+    <w:p>
+      <w:pPr>
+        <w:spacing w:line="280" w:lineRule="exact"/>
+        <w:rPr>
+          <w:sz w:val="20"/>
+        </w:rPr>
+      </w:pPr>
+    </w:p>
+    <w:p>
+      <w:pPr>
+        <w:pStyle w:val="2"/>
+      </w:pPr>
+      <w:r>
+        <w:rPr>
+          <w:rFonts w:hint="eastAsia"/>
+        </w:rPr>
+        <w:t xml:space="preserve">3.2 </w:t>
+      </w:r>
+      <w:r>
+        <w:rPr>
+          <w:rFonts w:hint="eastAsia"/>
+        </w:rPr>
+        <w:t>開発体制</w:t>
+      </w:r>
+    </w:p>
+    <w:p>
+      <w:pPr>
+        <w:spacing w:line="280" w:lineRule="exact"/>
+        <w:rPr>
+          <w:sz w:val="20"/>
+        </w:rPr>
+      </w:pPr>
+      <w:r>
+        <w:rPr>
+          <w:sz w:val="20"/>
+        </w:rPr>
+        <w:t>・プロジェクトマネージャ：</w:t>
+      </w:r>
+      <w:r>
+        <w:rPr>
+          <w:sz w:val="20"/>
+        </w:rPr>
+        <w:t xml:space="preserve"> </w:t>
+      </w:r>
+      <w:r>
+        <w:rPr>
+          <w:rFonts w:hint="eastAsia"/>
+          <w:sz w:val="20"/>
+        </w:rPr>
+        <w:t>織田　奎太朗</w:t>
+      </w:r>
+    </w:p>
+    <w:p>
+      <w:pPr>
+        <w:spacing w:line="280" w:lineRule="exact"/>
+        <w:rPr>
+          <w:sz w:val="20"/>
+        </w:rPr>
+      </w:pPr>
+      <w:r>
+        <w:rPr>
+          <w:sz w:val="20"/>
+        </w:rPr>
+        <w:t>・アプリケーションスペシャリスト：</w:t>
+      </w:r>
+      <w:r>
+        <w:rPr>
+          <w:rFonts w:hint="eastAsia"/>
+          <w:sz w:val="20"/>
+        </w:rPr>
+        <w:t>和泉　恵太、落合　竜也</w:t>
+      </w:r>
+    </w:p>
+    <w:p>
+      <w:pPr>
+        <w:spacing w:line="280" w:lineRule="exact"/>
+        <w:rPr>
+          <w:sz w:val="20"/>
+        </w:rPr>
+      </w:pPr>
+      <w:r>
+        <w:rPr>
+          <w:sz w:val="20"/>
+        </w:rPr>
+        <w:t>・</w:t>
+      </w:r>
+      <w:r>
+        <w:rPr>
+          <w:rFonts w:hint="eastAsia"/>
+          <w:sz w:val="20"/>
+        </w:rPr>
+        <w:t>IT</w:t>
+      </w:r>
+      <w:r>
+        <w:rPr>
+          <w:rFonts w:hint="eastAsia"/>
+          <w:sz w:val="20"/>
+        </w:rPr>
+        <w:t>アーキテクト：</w:t>
+      </w:r>
+      <w:r>
+        <w:rPr>
+          <w:rFonts w:hint="eastAsia"/>
+          <w:sz w:val="20"/>
+        </w:rPr>
+        <w:t>江森　智也</w:t>
+      </w:r>
+    </w:p>
+    <w:p>
+      <w:pPr>
+        <w:spacing w:line="280" w:lineRule="exact"/>
+        <w:rPr>
+          <w:sz w:val="20"/>
+        </w:rPr>
+      </w:pPr>
+      <w:r>
+        <w:rPr>
+          <w:sz w:val="20"/>
+        </w:rPr>
+        <w:t>・品質保証マネージャ：</w:t>
+      </w:r>
+      <w:r>
+        <w:rPr>
+          <w:rFonts w:hint="eastAsia"/>
+          <w:sz w:val="20"/>
+        </w:rPr>
+        <w:t>尾崎　将</w:t>
+      </w:r>
+    </w:p>
+    <w:p>
+      <w:pPr>
+        <w:spacing w:line="280" w:lineRule="exact"/>
+        <w:rPr>
+          <w:sz w:val="20"/>
+        </w:rPr>
+      </w:pPr>
+    </w:p>
+    <w:p>
+      <w:pPr>
+        <w:pStyle w:val="2"/>
+      </w:pPr>
+      <w:r>
+        <w:rPr>
+          <w:rFonts w:hint="eastAsia"/>
+        </w:rPr>
+        <w:t xml:space="preserve">3.3 </w:t>
+      </w:r>
+      <w:r>
+        <w:rPr>
+          <w:rFonts w:hint="eastAsia"/>
+        </w:rPr>
+        <w:t>成果物定義</w:t>
+      </w:r>
+    </w:p>
+    <w:p>
+      <w:pPr>
+        <w:spacing w:line="280" w:lineRule="exact"/>
+        <w:rPr>
+          <w:sz w:val="20"/>
+        </w:rPr>
+      </w:pPr>
+      <w:r>
+        <w:rPr>
+          <w:rFonts w:hint="eastAsia"/>
+          <w:sz w:val="20"/>
+        </w:rPr>
+        <w:t xml:space="preserve">要件定義書　：　</w:t>
+      </w:r>
+      <w:r>
+        <w:rPr>
+          <w:rFonts w:hint="eastAsia"/>
+          <w:sz w:val="20"/>
+        </w:rPr>
+        <w:t>4</w:t>
+      </w:r>
+      <w:r>
+        <w:rPr>
+          <w:sz w:val="20"/>
+        </w:rPr>
+        <w:t>月</w:t>
+      </w:r>
+      <w:r>
+        <w:rPr>
+          <w:rFonts w:hint="eastAsia"/>
+          <w:sz w:val="20"/>
+        </w:rPr>
+        <w:t>14</w:t>
+      </w:r>
+      <w:r>
+        <w:rPr>
+          <w:sz w:val="20"/>
+        </w:rPr>
+        <w:t>日～</w:t>
+      </w:r>
+      <w:r>
+        <w:rPr>
+          <w:rFonts w:hint="eastAsia"/>
+          <w:sz w:val="20"/>
+        </w:rPr>
+        <w:t>4</w:t>
+      </w:r>
+      <w:r>
+        <w:rPr>
+          <w:sz w:val="20"/>
+        </w:rPr>
+        <w:t>月</w:t>
+      </w:r>
+      <w:r>
+        <w:rPr>
+          <w:rFonts w:hint="eastAsia"/>
+          <w:sz w:val="20"/>
+        </w:rPr>
+        <w:t>25</w:t>
+      </w:r>
+      <w:r>
+        <w:rPr>
+          <w:sz w:val="20"/>
+        </w:rPr>
+        <w:t xml:space="preserve">日　</w:t>
+      </w:r>
+      <w:r>
+        <w:rPr>
+          <w:rFonts w:hint="eastAsia"/>
+          <w:sz w:val="20"/>
+        </w:rPr>
+        <w:t>織田　奎太朗</w:t>
+      </w:r>
+      <w:r>
+        <w:rPr>
+          <w:rFonts w:hint="eastAsia"/>
+          <w:sz w:val="20"/>
+        </w:rPr>
+        <w:t>（全員</w:t>
+      </w:r>
+      <w:r>
+        <w:rPr>
+          <w:sz w:val="20"/>
+        </w:rPr>
+        <w:t>の場合，</w:t>
+      </w:r>
+      <w:r>
+        <w:rPr>
+          <w:rFonts w:hint="eastAsia"/>
+          <w:sz w:val="20"/>
+        </w:rPr>
+        <w:t>作成責任者</w:t>
+      </w:r>
+      <w:r>
+        <w:rPr>
+          <w:sz w:val="20"/>
+        </w:rPr>
+        <w:t>名</w:t>
+      </w:r>
+      <w:r>
+        <w:rPr>
+          <w:rFonts w:hint="eastAsia"/>
+          <w:sz w:val="20"/>
+        </w:rPr>
+        <w:t>）</w:t>
+      </w:r>
+    </w:p>
+    <w:p>
+      <w:pPr>
+        <w:spacing w:line="280" w:lineRule="exact"/>
+        <w:rPr>
+          <w:sz w:val="20"/>
+        </w:rPr>
+      </w:pPr>
+      <w:r>
+        <w:rPr>
+          <w:rFonts w:hint="eastAsia"/>
+          <w:sz w:val="20"/>
+        </w:rPr>
+        <w:t>外部</w:t>
+      </w:r>
+      <w:r>
+        <w:rPr>
+          <w:sz w:val="20"/>
+        </w:rPr>
+        <w:t>設計書</w:t>
+      </w:r>
+      <w:r>
+        <w:rPr>
+          <w:rFonts w:hint="eastAsia"/>
+          <w:sz w:val="20"/>
+        </w:rPr>
+        <w:t xml:space="preserve">　：　○</w:t>
+      </w:r>
+      <w:r>
+        <w:rPr>
+          <w:sz w:val="20"/>
+        </w:rPr>
+        <w:t>月</w:t>
+      </w:r>
+      <w:r>
+        <w:rPr>
+          <w:rFonts w:hint="eastAsia"/>
+          <w:sz w:val="20"/>
+        </w:rPr>
+        <w:t>○</w:t>
+      </w:r>
+      <w:r>
+        <w:rPr>
+          <w:sz w:val="20"/>
+        </w:rPr>
+        <w:t>日～</w:t>
+      </w:r>
+      <w:r>
+        <w:rPr>
+          <w:rFonts w:hint="eastAsia"/>
+          <w:sz w:val="20"/>
+        </w:rPr>
+        <w:t>○</w:t>
+      </w:r>
+      <w:r>
+        <w:rPr>
+          <w:sz w:val="20"/>
+        </w:rPr>
+        <w:t>月</w:t>
+      </w:r>
+      <w:r>
+        <w:rPr>
+          <w:rFonts w:hint="eastAsia"/>
+          <w:sz w:val="20"/>
+        </w:rPr>
+        <w:t>○</w:t>
+      </w:r>
+      <w:r>
+        <w:rPr>
+          <w:sz w:val="20"/>
+        </w:rPr>
+        <w:t>日　作成予定者名</w:t>
+      </w:r>
+      <w:r>
+        <w:rPr>
+          <w:rFonts w:hint="eastAsia"/>
+          <w:sz w:val="20"/>
+        </w:rPr>
+        <w:t>（同上）</w:t>
+      </w:r>
+    </w:p>
+    <w:p>
+      <w:pPr>
+        <w:spacing w:line="280" w:lineRule="exact"/>
+        <w:rPr>
+          <w:sz w:val="20"/>
+        </w:rPr>
+      </w:pPr>
+      <w:r>
+        <w:rPr>
+          <w:rFonts w:hint="eastAsia"/>
+          <w:sz w:val="20"/>
+        </w:rPr>
+        <w:t>クラス設計書　：　○</w:t>
+      </w:r>
+      <w:r>
+        <w:rPr>
+          <w:sz w:val="20"/>
+        </w:rPr>
+        <w:t>月</w:t>
+      </w:r>
+      <w:r>
+        <w:rPr>
+          <w:rFonts w:hint="eastAsia"/>
+          <w:sz w:val="20"/>
+        </w:rPr>
+        <w:t>○</w:t>
+      </w:r>
+      <w:r>
+        <w:rPr>
+          <w:sz w:val="20"/>
+        </w:rPr>
+        <w:t>日～</w:t>
+      </w:r>
+      <w:r>
+        <w:rPr>
+          <w:rFonts w:hint="eastAsia"/>
+          <w:sz w:val="20"/>
+        </w:rPr>
+        <w:t>○</w:t>
+      </w:r>
+      <w:r>
+        <w:rPr>
+          <w:sz w:val="20"/>
+        </w:rPr>
+        <w:t>月</w:t>
+      </w:r>
+      <w:r>
+        <w:rPr>
+          <w:rFonts w:hint="eastAsia"/>
+          <w:sz w:val="20"/>
+        </w:rPr>
+        <w:t>○</w:t>
+      </w:r>
+      <w:r>
+        <w:rPr>
+          <w:sz w:val="20"/>
+        </w:rPr>
+        <w:t>日　作成予定者名</w:t>
+      </w:r>
+      <w:r>
+        <w:rPr>
+          <w:rFonts w:hint="eastAsia"/>
+          <w:sz w:val="20"/>
+        </w:rPr>
+        <w:t>（同上）</w:t>
+      </w:r>
+    </w:p>
+    <w:p>
+      <w:pPr>
+        <w:spacing w:line="280" w:lineRule="exact"/>
+        <w:rPr>
+          <w:sz w:val="20"/>
+        </w:rPr>
+      </w:pPr>
+      <w:r>
+        <w:rPr>
+          <w:rFonts w:hint="eastAsia"/>
+          <w:sz w:val="20"/>
+        </w:rPr>
+        <w:t>発表用</w:t>
+      </w:r>
+      <w:r>
+        <w:rPr>
+          <w:sz w:val="20"/>
+        </w:rPr>
+        <w:t>スライド</w:t>
+      </w:r>
+      <w:r>
+        <w:rPr>
+          <w:rFonts w:hint="eastAsia"/>
+          <w:sz w:val="20"/>
+        </w:rPr>
+        <w:t xml:space="preserve">　：　○</w:t>
+      </w:r>
+      <w:r>
+        <w:rPr>
+          <w:sz w:val="20"/>
+        </w:rPr>
+        <w:t>月</w:t>
+      </w:r>
+      <w:r>
+        <w:rPr>
+          <w:rFonts w:hint="eastAsia"/>
+          <w:sz w:val="20"/>
+        </w:rPr>
+        <w:t>○</w:t>
+      </w:r>
+      <w:r>
+        <w:rPr>
+          <w:sz w:val="20"/>
+        </w:rPr>
+        <w:t>日～</w:t>
+      </w:r>
+      <w:r>
+        <w:rPr>
+          <w:rFonts w:hint="eastAsia"/>
+          <w:sz w:val="20"/>
+        </w:rPr>
+        <w:t>○</w:t>
+      </w:r>
+      <w:r>
+        <w:rPr>
+          <w:sz w:val="20"/>
+        </w:rPr>
+        <w:t>月</w:t>
+      </w:r>
+      <w:r>
+        <w:rPr>
+          <w:rFonts w:hint="eastAsia"/>
+          <w:sz w:val="20"/>
+        </w:rPr>
+        <w:t>○</w:t>
+      </w:r>
+      <w:r>
+        <w:rPr>
+          <w:sz w:val="20"/>
+        </w:rPr>
+        <w:t>日　作成予定者名</w:t>
+      </w:r>
+      <w:r>
+        <w:rPr>
+          <w:rFonts w:hint="eastAsia"/>
+          <w:sz w:val="20"/>
+        </w:rPr>
+        <w:t>（同上）</w:t>
+      </w:r>
+    </w:p>
+    <w:p>
+      <w:pPr>
+        <w:spacing w:line="280" w:lineRule="exact"/>
+        <w:rPr>
+          <w:sz w:val="20"/>
+        </w:rPr>
+      </w:pPr>
+      <w:r>
+        <w:rPr>
+          <w:rFonts w:hint="eastAsia"/>
+          <w:sz w:val="20"/>
+        </w:rPr>
+        <w:t>ユーザ操作マニュアル</w:t>
+      </w:r>
+      <w:r>
+        <w:rPr>
+          <w:rFonts w:hint="eastAsia"/>
+          <w:sz w:val="20"/>
+        </w:rPr>
+        <w:t xml:space="preserve">　：　○</w:t>
+      </w:r>
+      <w:r>
+        <w:rPr>
+          <w:sz w:val="20"/>
+        </w:rPr>
+        <w:t>月</w:t>
+      </w:r>
+      <w:r>
+        <w:rPr>
+          <w:rFonts w:hint="eastAsia"/>
+          <w:sz w:val="20"/>
+        </w:rPr>
+        <w:t>○</w:t>
+      </w:r>
+      <w:r>
+        <w:rPr>
+          <w:sz w:val="20"/>
+        </w:rPr>
+        <w:t>日～</w:t>
+      </w:r>
+      <w:r>
+        <w:rPr>
+          <w:rFonts w:hint="eastAsia"/>
+          <w:sz w:val="20"/>
+        </w:rPr>
+        <w:t>○</w:t>
+      </w:r>
+      <w:r>
+        <w:rPr>
+          <w:sz w:val="20"/>
+        </w:rPr>
+        <w:t>月</w:t>
+      </w:r>
+      <w:r>
+        <w:rPr>
+          <w:rFonts w:hint="eastAsia"/>
+          <w:sz w:val="20"/>
+        </w:rPr>
+        <w:t>○</w:t>
+      </w:r>
+      <w:r>
+        <w:rPr>
+          <w:sz w:val="20"/>
+        </w:rPr>
+        <w:t>日　作成予定者名</w:t>
+      </w:r>
+      <w:r>
+        <w:rPr>
+          <w:rFonts w:hint="eastAsia"/>
+          <w:sz w:val="20"/>
+        </w:rPr>
+        <w:t>（同上）</w:t>
+      </w:r>
+    </w:p>
+    <w:p>
+      <w:pPr>
+        <w:spacing w:line="280" w:lineRule="exact"/>
+        <w:rPr>
+          <w:sz w:val="20"/>
+        </w:rPr>
+      </w:pPr>
+      <w:r>
+        <w:rPr>
+          <w:rFonts w:hint="eastAsia"/>
+          <w:sz w:val="20"/>
+        </w:rPr>
+        <w:t>日程管理</w:t>
+      </w:r>
+      <w:r>
+        <w:rPr>
+          <w:sz w:val="20"/>
+        </w:rPr>
+        <w:t>システム</w:t>
+      </w:r>
+      <w:r>
+        <w:rPr>
+          <w:rFonts w:hint="eastAsia"/>
+          <w:sz w:val="20"/>
+        </w:rPr>
+        <w:t xml:space="preserve">　：　○</w:t>
+      </w:r>
+      <w:r>
+        <w:rPr>
+          <w:sz w:val="20"/>
+        </w:rPr>
+        <w:t>月</w:t>
+      </w:r>
+      <w:r>
+        <w:rPr>
+          <w:rFonts w:hint="eastAsia"/>
+          <w:sz w:val="20"/>
+        </w:rPr>
+        <w:t>○</w:t>
+      </w:r>
+      <w:r>
+        <w:rPr>
+          <w:sz w:val="20"/>
+        </w:rPr>
+        <w:t>日～</w:t>
+      </w:r>
+      <w:r>
+        <w:rPr>
+          <w:rFonts w:hint="eastAsia"/>
+          <w:sz w:val="20"/>
+        </w:rPr>
+        <w:t>○</w:t>
+      </w:r>
+      <w:r>
+        <w:rPr>
+          <w:sz w:val="20"/>
+        </w:rPr>
+        <w:t>月</w:t>
+      </w:r>
+      <w:r>
+        <w:rPr>
+          <w:rFonts w:hint="eastAsia"/>
+          <w:sz w:val="20"/>
+        </w:rPr>
+        <w:t>○</w:t>
+      </w:r>
+      <w:r>
+        <w:rPr>
+          <w:sz w:val="20"/>
+        </w:rPr>
+        <w:t>日　作成予定者名</w:t>
+      </w:r>
+      <w:r>
+        <w:rPr>
+          <w:rFonts w:hint="eastAsia"/>
+          <w:sz w:val="20"/>
+        </w:rPr>
+        <w:t>（同上）</w:t>
+      </w:r>
+    </w:p>
+    <w:p>
+      <w:pPr>
+        <w:spacing w:line="280" w:lineRule="exact"/>
+        <w:rPr>
+          <w:sz w:val="20"/>
+        </w:rPr>
+      </w:pPr>
+    </w:p>
+    <w:p>
+      <w:pPr>
+        <w:spacing w:line="280" w:lineRule="exact"/>
+        <w:rPr>
+          <w:sz w:val="20"/>
+        </w:rPr>
+      </w:pPr>
+    </w:p>
+    <w:p>
+      <w:pPr>
+        <w:pStyle w:val="1"/>
+      </w:pPr>
+      <w:r>
+        <w:rPr>
+          <w:rFonts w:hint="eastAsia"/>
+        </w:rPr>
+        <w:t xml:space="preserve">4. </w:t>
+      </w:r>
+      <w:r>
+        <w:rPr>
+          <w:rFonts w:hint="eastAsia"/>
+        </w:rPr>
+        <w:t>要件定義</w:t>
+      </w:r>
+    </w:p>
+    <w:p>
+      <w:pPr>
+        <w:pStyle w:val="2"/>
+      </w:pPr>
+      <w:r>
+        <w:rPr>
+          <w:rFonts w:hint="eastAsia"/>
+        </w:rPr>
+        <w:t>4.</w:t>
+      </w:r>
+      <w:r>
+        <w:t>1</w:t>
+      </w:r>
+      <w:r>
+        <w:rPr>
+          <w:rFonts w:hint="eastAsia"/>
+        </w:rPr>
+        <w:t xml:space="preserve"> </w:t>
+      </w:r>
+      <w:r>
+        <w:rPr>
+          <w:rFonts w:hint="eastAsia"/>
+        </w:rPr>
+        <w:t>機能要求</w:t>
+      </w:r>
+      <w:r>
+        <w:rPr>
+          <w:rFonts w:hint="eastAsia"/>
+        </w:rPr>
+        <w:t>（※</w:t>
+      </w:r>
+      <w:r>
+        <w:t>一部</w:t>
+      </w:r>
+      <w:r>
+        <w:rPr>
+          <w:rFonts w:hint="eastAsia"/>
+        </w:rPr>
+        <w:t>）</w:t>
+      </w:r>
+    </w:p>
+    <w:p>
+      <w:pPr>
+        <w:spacing w:line="280" w:lineRule="exact"/>
+        <w:rPr>
+          <w:sz w:val="20"/>
+        </w:rPr>
+      </w:pPr>
+      <w:r>
+        <w:rPr>
+          <w:sz w:val="20"/>
+        </w:rPr>
+        <w:t>このシステムに求められる機能は何か．</w:t>
+      </w:r>
+    </w:p>
+    <w:p>
+      <w:pPr>
+        <w:spacing w:line="280" w:lineRule="exact"/>
+        <w:rPr>
+          <w:sz w:val="20"/>
+        </w:rPr>
+      </w:pPr>
+      <w:r>
+        <w:rPr>
+          <w:sz w:val="20"/>
+        </w:rPr>
+        <w:t>その機能は何ができなければならないか．</w:t>
+      </w:r>
+    </w:p>
+    <w:p>
+      <w:pPr>
+        <w:spacing w:line="280" w:lineRule="exact"/>
+        <w:rPr>
+          <w:rFonts w:hint="eastAsia"/>
+          <w:sz w:val="20"/>
+        </w:rPr>
+      </w:pPr>
       <w:bookmarkStart w:id="0" w:name="_GoBack"/>
       <w:bookmarkEnd w:id="0"/>
-      <w:r>
-        <w:rPr>
-          <w:rFonts w:hint="eastAsia"/>
-          <w:sz w:val="20"/>
-        </w:rPr>
-        <w:t>システム上にグラフィカルな部分を持たせられる点から「文字だけによる情報量の少なさ」や「グラフィカル感に欠ける」といった問題点も解決することが</w:t>
-      </w:r>
-      <w:r>
-        <w:rPr>
-          <w:rFonts w:hint="eastAsia"/>
-          <w:sz w:val="20"/>
-        </w:rPr>
-        <w:t>できる</w:t>
-      </w:r>
-      <w:r>
-        <w:rPr>
-          <w:rFonts w:hint="eastAsia"/>
-          <w:sz w:val="20"/>
-        </w:rPr>
-        <w:t>.</w:t>
-      </w:r>
     </w:p>
     <w:p>
       <w:pPr>
         <w:spacing w:line="280" w:lineRule="exact"/>
         <w:rPr>
-          <w:sz w:val="20"/>
-        </w:rPr>
-      </w:pPr>
+          <w:rFonts w:hint="eastAsia"/>
+          <w:sz w:val="20"/>
+        </w:rPr>
+      </w:pPr>
+      <w:r>
+        <w:rPr>
+          <w:rFonts w:hint="eastAsia"/>
+          <w:sz w:val="20"/>
+        </w:rPr>
+        <w:t>・日程閲覧機能</w:t>
+      </w:r>
     </w:p>
     <w:p>
       <w:pPr>
@@ -2471,121 +4017,52 @@
           <w:sz w:val="20"/>
         </w:rPr>
       </w:pPr>
-    </w:p>
-    <w:p>
-      <w:pPr>
-        <w:pStyle w:val="1"/>
-      </w:pPr>
-      <w:r>
-        <w:rPr>
-          <w:rFonts w:hint="eastAsia"/>
-        </w:rPr>
-        <w:t xml:space="preserve">2. </w:t>
-      </w:r>
-      <w:r>
-        <w:rPr>
-          <w:rFonts w:hint="eastAsia"/>
-        </w:rPr>
-        <w:t>システムの概要</w:t>
-      </w:r>
-    </w:p>
-    <w:p>
-      <w:pPr>
-        <w:pStyle w:val="2"/>
-      </w:pPr>
-      <w:r>
-        <w:rPr>
-          <w:rFonts w:hint="eastAsia"/>
-        </w:rPr>
-        <w:t xml:space="preserve">2.1 </w:t>
-      </w:r>
-      <w:r>
-        <w:rPr>
-          <w:rFonts w:hint="eastAsia"/>
-        </w:rPr>
-        <w:t>システムの名称</w:t>
+      <w:r>
+        <w:rPr>
+          <w:rFonts w:hint="eastAsia"/>
+          <w:sz w:val="20"/>
+        </w:rPr>
+        <w:t xml:space="preserve">　・</w:t>
       </w:r>
     </w:p>
     <w:p>
       <w:pPr>
         <w:spacing w:line="280" w:lineRule="exact"/>
         <w:rPr>
-          <w:sz w:val="22"/>
-        </w:rPr>
-      </w:pPr>
-      <w:r>
-        <w:rPr>
-          <w:rFonts w:hint="eastAsia"/>
-          <w:sz w:val="22"/>
-        </w:rPr>
-        <w:t>日程管理</w:t>
-      </w:r>
-      <w:r>
-        <w:rPr>
-          <w:rFonts w:hint="eastAsia"/>
-          <w:sz w:val="22"/>
-        </w:rPr>
-        <w:t>システム</w:t>
-      </w:r>
-    </w:p>
-    <w:p>
-      <w:pPr>
-        <w:pStyle w:val="2"/>
-      </w:pPr>
-      <w:r>
-        <w:rPr>
-          <w:rFonts w:hint="eastAsia"/>
-        </w:rPr>
-        <w:t xml:space="preserve">2.2 </w:t>
-      </w:r>
-      <w:r>
-        <w:rPr>
-          <w:rFonts w:hint="eastAsia"/>
-        </w:rPr>
-        <w:t>システムについての簡単な説明</w:t>
-      </w:r>
+          <w:rFonts w:hint="eastAsia"/>
+          <w:sz w:val="20"/>
+        </w:rPr>
+      </w:pPr>
     </w:p>
     <w:p>
       <w:pPr>
         <w:spacing w:line="280" w:lineRule="exact"/>
         <w:rPr>
-          <w:sz w:val="22"/>
-        </w:rPr>
-      </w:pPr>
-    </w:p>
-    <w:p>
-      <w:pPr>
-        <w:pStyle w:val="2"/>
-      </w:pPr>
-      <w:r>
-        <w:rPr>
-          <w:rFonts w:hint="eastAsia"/>
-        </w:rPr>
-        <w:t>2</w:t>
-      </w:r>
-      <w:r>
-        <w:t xml:space="preserve">.3 </w:t>
-      </w:r>
-      <w:r>
-        <w:rPr>
-          <w:rFonts w:hint="eastAsia"/>
-        </w:rPr>
-        <w:t>システム構成図</w:t>
+          <w:sz w:val="20"/>
+        </w:rPr>
+      </w:pPr>
+      <w:r>
+        <w:rPr>
+          <w:rFonts w:hint="eastAsia"/>
+          <w:sz w:val="20"/>
+        </w:rPr>
+        <w:t>・講習情報追加機能</w:t>
       </w:r>
     </w:p>
     <w:p>
       <w:pPr>
         <w:spacing w:line="280" w:lineRule="exact"/>
         <w:rPr>
-          <w:sz w:val="20"/>
-        </w:rPr>
-      </w:pPr>
-      <w:r>
-        <w:rPr>
-          <w:rFonts w:hint="eastAsia"/>
-          <w:sz w:val="20"/>
-        </w:rPr>
-        <w:t>システム構成図（いわゆるポンチ絵）を描く．</w:t>
+          <w:rFonts w:hint="eastAsia"/>
+          <w:sz w:val="20"/>
+        </w:rPr>
+      </w:pPr>
+      <w:r>
+        <w:rPr>
+          <w:rFonts w:hint="eastAsia"/>
+          <w:sz w:val="20"/>
+        </w:rPr>
+        <w:t>・講習情報更新機能</w:t>
       </w:r>
     </w:p>
     <w:p>
@@ -2595,1310 +4072,22 @@
           <w:sz w:val="20"/>
         </w:rPr>
       </w:pPr>
-    </w:p>
-    <w:p>
-      <w:pPr>
-        <w:pStyle w:val="2"/>
-      </w:pPr>
-      <w:r>
-        <w:rPr>
-          <w:rFonts w:hint="eastAsia"/>
-        </w:rPr>
-        <w:t xml:space="preserve">2.4 </w:t>
-      </w:r>
-      <w:r>
-        <w:rPr>
-          <w:rFonts w:hint="eastAsia"/>
-        </w:rPr>
-        <w:t>想定ユーザと利用シナリオ</w:t>
+      <w:r>
+        <w:rPr>
+          <w:rFonts w:hint="eastAsia"/>
+          <w:sz w:val="20"/>
+        </w:rPr>
+        <w:t>・講習情報削除機能</w:t>
       </w:r>
     </w:p>
     <w:p>
       <w:pPr>
         <w:spacing w:line="280" w:lineRule="exact"/>
         <w:rPr>
-          <w:sz w:val="20"/>
-        </w:rPr>
-      </w:pPr>
-      <w:r>
-        <w:rPr>
-          <w:rFonts w:hint="eastAsia"/>
-          <w:sz w:val="20"/>
-        </w:rPr>
-        <w:t>【部員】</w:t>
-      </w:r>
-    </w:p>
-    <w:p>
-      <w:pPr>
-        <w:spacing w:line="280" w:lineRule="exact"/>
-        <w:rPr>
-          <w:sz w:val="20"/>
-        </w:rPr>
-      </w:pPr>
-      <w:r>
-        <w:rPr>
-          <w:rFonts w:hint="eastAsia"/>
-          <w:sz w:val="20"/>
-        </w:rPr>
-        <w:t>部員は活動日時やイベントの情報を確認するために本システムを利用する</w:t>
-      </w:r>
-      <w:r>
-        <w:rPr>
-          <w:rFonts w:hint="eastAsia"/>
-          <w:sz w:val="20"/>
-        </w:rPr>
-        <w:t>.</w:t>
-      </w:r>
-      <w:r>
-        <w:rPr>
-          <w:rFonts w:hint="eastAsia"/>
-          <w:sz w:val="20"/>
-        </w:rPr>
-        <w:t>活動日程の確認</w:t>
-      </w:r>
-      <w:r>
-        <w:rPr>
-          <w:rFonts w:hint="eastAsia"/>
-          <w:sz w:val="20"/>
-        </w:rPr>
-        <w:t>をするため</w:t>
-      </w:r>
-      <w:r>
-        <w:rPr>
-          <w:rFonts w:hint="eastAsia"/>
-          <w:sz w:val="20"/>
-        </w:rPr>
-        <w:t>講習日程カレンダーの</w:t>
-      </w:r>
-      <w:r>
-        <w:rPr>
-          <w:rFonts w:hint="eastAsia"/>
-          <w:sz w:val="20"/>
-        </w:rPr>
-        <w:t>閲覧</w:t>
-      </w:r>
-      <w:r>
-        <w:rPr>
-          <w:rFonts w:hint="eastAsia"/>
-          <w:sz w:val="20"/>
-        </w:rPr>
-        <w:t>を行うことができる</w:t>
-      </w:r>
-      <w:r>
-        <w:rPr>
-          <w:rFonts w:hint="eastAsia"/>
-          <w:sz w:val="20"/>
-        </w:rPr>
-        <w:t>.</w:t>
-      </w:r>
-      <w:r>
-        <w:rPr>
-          <w:rFonts w:hint="eastAsia"/>
-          <w:sz w:val="20"/>
-        </w:rPr>
-        <w:t>イベントの告知等を確認するためにお知らせ掲示板の</w:t>
-      </w:r>
-      <w:r>
-        <w:rPr>
-          <w:rFonts w:hint="eastAsia"/>
-          <w:sz w:val="20"/>
-        </w:rPr>
-        <w:t>閲覧を行うことができる</w:t>
-      </w:r>
-      <w:r>
-        <w:rPr>
-          <w:rFonts w:hint="eastAsia"/>
-          <w:sz w:val="20"/>
-        </w:rPr>
-        <w:t>.</w:t>
-      </w:r>
-    </w:p>
-    <w:p>
-      <w:pPr>
-        <w:spacing w:line="280" w:lineRule="exact"/>
-        <w:rPr>
-          <w:sz w:val="20"/>
-        </w:rPr>
-      </w:pPr>
-    </w:p>
-    <w:p>
-      <w:pPr>
-        <w:spacing w:line="280" w:lineRule="exact"/>
-        <w:rPr>
-          <w:sz w:val="20"/>
-        </w:rPr>
-      </w:pPr>
-      <w:r>
-        <w:rPr>
-          <w:rFonts w:hint="eastAsia"/>
-          <w:sz w:val="20"/>
-        </w:rPr>
-        <w:t>【役職】</w:t>
-      </w:r>
-    </w:p>
-    <w:p>
-      <w:pPr>
-        <w:spacing w:line="280" w:lineRule="exact"/>
-        <w:rPr>
-          <w:sz w:val="20"/>
-        </w:rPr>
-      </w:pPr>
-      <w:r>
-        <w:rPr>
-          <w:rFonts w:hint="eastAsia"/>
-          <w:sz w:val="20"/>
-        </w:rPr>
-        <w:t>役職は講習日程カレンダーの編集</w:t>
-      </w:r>
-      <w:r>
-        <w:rPr>
-          <w:rFonts w:hint="eastAsia"/>
-          <w:sz w:val="20"/>
-        </w:rPr>
-        <w:t>,</w:t>
-      </w:r>
-      <w:r>
-        <w:rPr>
-          <w:rFonts w:hint="eastAsia"/>
-          <w:sz w:val="20"/>
-        </w:rPr>
-        <w:t>お知らせ掲示板の編集を本システムで実施する</w:t>
-      </w:r>
-      <w:r>
-        <w:rPr>
-          <w:rFonts w:hint="eastAsia"/>
-          <w:sz w:val="20"/>
-        </w:rPr>
-        <w:t>.</w:t>
-      </w:r>
-    </w:p>
-    <w:p>
-      <w:pPr>
-        <w:spacing w:line="280" w:lineRule="exact"/>
-        <w:rPr>
-          <w:sz w:val="20"/>
-        </w:rPr>
-      </w:pPr>
-    </w:p>
-    <w:p>
-      <w:pPr>
-        <w:pStyle w:val="1"/>
-      </w:pPr>
-      <w:r>
-        <w:rPr>
-          <w:rFonts w:hint="eastAsia"/>
-        </w:rPr>
-        <w:t xml:space="preserve">3. </w:t>
-      </w:r>
-      <w:r>
-        <w:rPr>
-          <w:rFonts w:hint="eastAsia"/>
-        </w:rPr>
-        <w:t>開発計画</w:t>
-      </w:r>
-    </w:p>
-    <w:p>
-      <w:pPr>
-        <w:pStyle w:val="2"/>
-      </w:pPr>
-      <w:r>
-        <w:rPr>
-          <w:rFonts w:hint="eastAsia"/>
-        </w:rPr>
-        <w:t xml:space="preserve">3.1 </w:t>
-      </w:r>
-      <w:r>
-        <w:rPr>
-          <w:rFonts w:hint="eastAsia"/>
-        </w:rPr>
-        <w:t>スケジュール</w:t>
-      </w:r>
-    </w:p>
-    <w:p>
-      <w:pPr>
-        <w:spacing w:line="280" w:lineRule="exact"/>
-        <w:rPr>
-          <w:sz w:val="20"/>
-        </w:rPr>
-      </w:pPr>
-      <w:r>
-        <w:rPr>
-          <w:rFonts w:hint="eastAsia"/>
-          <w:sz w:val="20"/>
-        </w:rPr>
-        <w:t>2014</w:t>
-      </w:r>
-      <w:r>
-        <w:rPr>
-          <w:rFonts w:hint="eastAsia"/>
-          <w:sz w:val="20"/>
-        </w:rPr>
-        <w:t>年</w:t>
-      </w:r>
-      <w:r>
-        <w:rPr>
-          <w:rFonts w:hint="eastAsia"/>
-          <w:sz w:val="20"/>
-        </w:rPr>
-        <w:t>4</w:t>
-      </w:r>
-      <w:r>
-        <w:rPr>
-          <w:sz w:val="20"/>
-        </w:rPr>
-        <w:t>月</w:t>
-      </w:r>
-      <w:r>
-        <w:rPr>
-          <w:rFonts w:hint="eastAsia"/>
-          <w:sz w:val="20"/>
-        </w:rPr>
-        <w:t>25</w:t>
-      </w:r>
-      <w:r>
-        <w:rPr>
-          <w:sz w:val="20"/>
-        </w:rPr>
-        <w:t>日　要件定義書提出</w:t>
-      </w:r>
-    </w:p>
-    <w:p>
-      <w:pPr>
-        <w:spacing w:line="280" w:lineRule="exact"/>
-        <w:rPr>
-          <w:sz w:val="20"/>
-        </w:rPr>
-      </w:pPr>
-      <w:r>
-        <w:rPr>
-          <w:rFonts w:hint="eastAsia"/>
-          <w:sz w:val="20"/>
-        </w:rPr>
-        <w:t>2014</w:t>
-      </w:r>
-      <w:r>
-        <w:rPr>
-          <w:rFonts w:hint="eastAsia"/>
-          <w:sz w:val="20"/>
-        </w:rPr>
-        <w:t>年</w:t>
-      </w:r>
-      <w:r>
-        <w:rPr>
-          <w:rFonts w:hint="eastAsia"/>
-          <w:sz w:val="20"/>
-        </w:rPr>
-        <w:t>5</w:t>
-      </w:r>
-      <w:r>
-        <w:rPr>
-          <w:sz w:val="20"/>
-        </w:rPr>
-        <w:t>月</w:t>
-      </w:r>
-      <w:r>
-        <w:rPr>
-          <w:rFonts w:hint="eastAsia"/>
-          <w:sz w:val="20"/>
-        </w:rPr>
-        <w:t>16</w:t>
-      </w:r>
-      <w:r>
-        <w:rPr>
-          <w:sz w:val="20"/>
-        </w:rPr>
-        <w:t xml:space="preserve">日　</w:t>
-      </w:r>
-      <w:r>
-        <w:rPr>
-          <w:rFonts w:hint="eastAsia"/>
-          <w:sz w:val="20"/>
-        </w:rPr>
-        <w:t>外部</w:t>
-      </w:r>
-      <w:r>
-        <w:rPr>
-          <w:sz w:val="20"/>
-        </w:rPr>
-        <w:t>設計書提出</w:t>
-      </w:r>
-    </w:p>
-    <w:p>
-      <w:pPr>
-        <w:spacing w:line="280" w:lineRule="exact"/>
-        <w:rPr>
-          <w:sz w:val="20"/>
-        </w:rPr>
-      </w:pPr>
-      <w:r>
-        <w:rPr>
-          <w:rFonts w:hint="eastAsia"/>
-          <w:sz w:val="20"/>
-        </w:rPr>
-        <w:t>2014</w:t>
-      </w:r>
-      <w:r>
-        <w:rPr>
-          <w:rFonts w:hint="eastAsia"/>
-          <w:sz w:val="20"/>
-        </w:rPr>
-        <w:t>年</w:t>
-      </w:r>
-      <w:r>
-        <w:rPr>
-          <w:rFonts w:hint="eastAsia"/>
-          <w:sz w:val="20"/>
-        </w:rPr>
-        <w:t>5</w:t>
-      </w:r>
-      <w:r>
-        <w:rPr>
-          <w:sz w:val="20"/>
-        </w:rPr>
-        <w:t>月</w:t>
-      </w:r>
-      <w:r>
-        <w:rPr>
-          <w:rFonts w:hint="eastAsia"/>
-          <w:sz w:val="20"/>
-        </w:rPr>
-        <w:t>30</w:t>
-      </w:r>
-      <w:r>
-        <w:rPr>
-          <w:sz w:val="20"/>
-        </w:rPr>
-        <w:t xml:space="preserve">日　</w:t>
-      </w:r>
-      <w:r>
-        <w:rPr>
-          <w:rFonts w:hint="eastAsia"/>
-          <w:sz w:val="20"/>
-        </w:rPr>
-        <w:t>クラス設計書</w:t>
-      </w:r>
-      <w:r>
-        <w:rPr>
-          <w:sz w:val="20"/>
-        </w:rPr>
-        <w:t>提出</w:t>
-      </w:r>
-    </w:p>
-    <w:p>
-      <w:pPr>
-        <w:spacing w:line="280" w:lineRule="exact"/>
-        <w:rPr>
-          <w:sz w:val="20"/>
-        </w:rPr>
-      </w:pPr>
-      <w:r>
-        <w:rPr>
-          <w:rFonts w:hint="eastAsia"/>
-          <w:sz w:val="20"/>
-        </w:rPr>
-        <w:t>2014</w:t>
-      </w:r>
-      <w:r>
-        <w:rPr>
-          <w:rFonts w:hint="eastAsia"/>
-          <w:sz w:val="20"/>
-        </w:rPr>
-        <w:t>年○</w:t>
-      </w:r>
-      <w:r>
-        <w:rPr>
-          <w:sz w:val="20"/>
-        </w:rPr>
-        <w:t>月</w:t>
-      </w:r>
-      <w:r>
-        <w:rPr>
-          <w:rFonts w:hint="eastAsia"/>
-          <w:sz w:val="20"/>
-        </w:rPr>
-        <w:t>○</w:t>
-      </w:r>
-      <w:r>
-        <w:rPr>
-          <w:sz w:val="20"/>
-        </w:rPr>
-        <w:t>日</w:t>
-      </w:r>
-      <w:r>
-        <w:rPr>
-          <w:rFonts w:hint="eastAsia"/>
-          <w:sz w:val="20"/>
-        </w:rPr>
-        <w:t xml:space="preserve">　実装</w:t>
-      </w:r>
-      <w:r>
-        <w:rPr>
-          <w:rFonts w:hint="eastAsia"/>
-          <w:sz w:val="20"/>
-        </w:rPr>
-        <w:t>終了日</w:t>
-      </w:r>
-    </w:p>
-    <w:p>
-      <w:pPr>
-        <w:spacing w:line="280" w:lineRule="exact"/>
-        <w:rPr>
-          <w:sz w:val="20"/>
-        </w:rPr>
-      </w:pPr>
-      <w:r>
-        <w:rPr>
-          <w:rFonts w:hint="eastAsia"/>
-          <w:sz w:val="20"/>
-        </w:rPr>
-        <w:t>2014</w:t>
-      </w:r>
-      <w:r>
-        <w:rPr>
-          <w:rFonts w:hint="eastAsia"/>
-          <w:sz w:val="20"/>
-        </w:rPr>
-        <w:t>年○</w:t>
-      </w:r>
-      <w:r>
-        <w:rPr>
-          <w:sz w:val="20"/>
-        </w:rPr>
-        <w:t>月</w:t>
-      </w:r>
-      <w:r>
-        <w:rPr>
-          <w:rFonts w:hint="eastAsia"/>
-          <w:sz w:val="20"/>
-        </w:rPr>
-        <w:t>○</w:t>
-      </w:r>
-      <w:r>
-        <w:rPr>
-          <w:sz w:val="20"/>
-        </w:rPr>
-        <w:t>日</w:t>
-      </w:r>
-      <w:r>
-        <w:rPr>
-          <w:rFonts w:hint="eastAsia"/>
-          <w:sz w:val="20"/>
-        </w:rPr>
-        <w:t xml:space="preserve">　</w:t>
-      </w:r>
-      <w:r>
-        <w:rPr>
-          <w:rFonts w:hint="eastAsia"/>
-          <w:sz w:val="20"/>
-        </w:rPr>
-        <w:t>テスト</w:t>
-      </w:r>
-      <w:r>
-        <w:rPr>
-          <w:rFonts w:hint="eastAsia"/>
-          <w:sz w:val="20"/>
-        </w:rPr>
-        <w:t>，修正</w:t>
-      </w:r>
-      <w:r>
-        <w:rPr>
-          <w:sz w:val="20"/>
-        </w:rPr>
-        <w:t>及びリファクタリング</w:t>
-      </w:r>
-    </w:p>
-    <w:p>
-      <w:pPr>
-        <w:spacing w:line="280" w:lineRule="exact"/>
-        <w:rPr>
-          <w:sz w:val="20"/>
-        </w:rPr>
-      </w:pPr>
-      <w:r>
-        <w:rPr>
-          <w:rFonts w:hint="eastAsia"/>
-          <w:sz w:val="20"/>
-        </w:rPr>
-        <w:t>2014</w:t>
-      </w:r>
-      <w:r>
-        <w:rPr>
-          <w:rFonts w:hint="eastAsia"/>
-          <w:sz w:val="20"/>
-        </w:rPr>
-        <w:t>年○</w:t>
-      </w:r>
-      <w:r>
-        <w:rPr>
-          <w:sz w:val="20"/>
-        </w:rPr>
-        <w:t>月</w:t>
-      </w:r>
-      <w:r>
-        <w:rPr>
-          <w:rFonts w:hint="eastAsia"/>
-          <w:sz w:val="20"/>
-        </w:rPr>
-        <w:t>○</w:t>
-      </w:r>
-      <w:r>
-        <w:rPr>
-          <w:sz w:val="20"/>
-        </w:rPr>
-        <w:t xml:space="preserve">日　</w:t>
-      </w:r>
-      <w:r>
-        <w:rPr>
-          <w:rFonts w:hint="eastAsia"/>
-          <w:sz w:val="20"/>
-        </w:rPr>
-        <w:t>発表日</w:t>
-      </w:r>
-    </w:p>
-    <w:p>
-      <w:pPr>
-        <w:spacing w:line="280" w:lineRule="exact"/>
-        <w:rPr>
-          <w:sz w:val="20"/>
-        </w:rPr>
-      </w:pPr>
-    </w:p>
-    <w:p>
-      <w:pPr>
-        <w:pStyle w:val="2"/>
-      </w:pPr>
-      <w:r>
-        <w:rPr>
-          <w:rFonts w:hint="eastAsia"/>
-        </w:rPr>
-        <w:lastRenderedPageBreak/>
-        <w:t xml:space="preserve">3.2 </w:t>
-      </w:r>
-      <w:r>
-        <w:rPr>
-          <w:rFonts w:hint="eastAsia"/>
-        </w:rPr>
-        <w:t>開発体制</w:t>
-      </w:r>
-    </w:p>
-    <w:p>
-      <w:pPr>
-        <w:spacing w:line="280" w:lineRule="exact"/>
-        <w:rPr>
-          <w:sz w:val="20"/>
-        </w:rPr>
-      </w:pPr>
-      <w:r>
-        <w:rPr>
-          <w:sz w:val="20"/>
-        </w:rPr>
-        <w:t>・プロジェクトマネージャ：</w:t>
-      </w:r>
-      <w:r>
-        <w:rPr>
-          <w:sz w:val="20"/>
-        </w:rPr>
-        <w:t xml:space="preserve"> </w:t>
-      </w:r>
-      <w:r>
-        <w:rPr>
-          <w:rFonts w:hint="eastAsia"/>
-          <w:sz w:val="20"/>
-        </w:rPr>
-        <w:t>織田　奎太朗</w:t>
-      </w:r>
-    </w:p>
-    <w:p>
-      <w:pPr>
-        <w:spacing w:line="280" w:lineRule="exact"/>
-        <w:rPr>
-          <w:sz w:val="20"/>
-        </w:rPr>
-      </w:pPr>
-      <w:r>
-        <w:rPr>
-          <w:sz w:val="20"/>
-        </w:rPr>
-        <w:t>・アプリケーションスペシャリスト：</w:t>
-      </w:r>
-      <w:r>
-        <w:rPr>
-          <w:rFonts w:hint="eastAsia"/>
-          <w:sz w:val="20"/>
-        </w:rPr>
-        <w:t>和泉　恵太、落合　竜也</w:t>
-      </w:r>
-    </w:p>
-    <w:p>
-      <w:pPr>
-        <w:spacing w:line="280" w:lineRule="exact"/>
-        <w:rPr>
-          <w:sz w:val="20"/>
-        </w:rPr>
-      </w:pPr>
-      <w:r>
-        <w:rPr>
-          <w:sz w:val="20"/>
-        </w:rPr>
-        <w:t>・</w:t>
-      </w:r>
-      <w:r>
-        <w:rPr>
-          <w:rFonts w:hint="eastAsia"/>
-          <w:sz w:val="20"/>
-        </w:rPr>
-        <w:t>IT</w:t>
-      </w:r>
-      <w:r>
-        <w:rPr>
-          <w:rFonts w:hint="eastAsia"/>
-          <w:sz w:val="20"/>
-        </w:rPr>
-        <w:t>アーキテクト：</w:t>
-      </w:r>
-      <w:r>
-        <w:rPr>
-          <w:rFonts w:hint="eastAsia"/>
-          <w:sz w:val="20"/>
-        </w:rPr>
-        <w:t>江森　智也</w:t>
-      </w:r>
-    </w:p>
-    <w:p>
-      <w:pPr>
-        <w:spacing w:line="280" w:lineRule="exact"/>
-        <w:rPr>
-          <w:sz w:val="20"/>
-        </w:rPr>
-      </w:pPr>
-      <w:r>
-        <w:rPr>
-          <w:sz w:val="20"/>
-        </w:rPr>
-        <w:t>・品質保証マネージャ：</w:t>
-      </w:r>
-      <w:r>
-        <w:rPr>
-          <w:rFonts w:hint="eastAsia"/>
-          <w:sz w:val="20"/>
-        </w:rPr>
-        <w:t>尾崎　将</w:t>
-      </w:r>
-    </w:p>
-    <w:p>
-      <w:pPr>
-        <w:spacing w:line="280" w:lineRule="exact"/>
-        <w:rPr>
-          <w:sz w:val="20"/>
-        </w:rPr>
-      </w:pPr>
-    </w:p>
-    <w:p>
-      <w:pPr>
-        <w:pStyle w:val="2"/>
-      </w:pPr>
-      <w:r>
-        <w:rPr>
-          <w:rFonts w:hint="eastAsia"/>
-        </w:rPr>
-        <w:t xml:space="preserve">3.3 </w:t>
-      </w:r>
-      <w:r>
-        <w:rPr>
-          <w:rFonts w:hint="eastAsia"/>
-        </w:rPr>
-        <w:t>成果物定義</w:t>
-      </w:r>
-    </w:p>
-    <w:p>
-      <w:pPr>
-        <w:spacing w:line="280" w:lineRule="exact"/>
-        <w:rPr>
-          <w:sz w:val="20"/>
-        </w:rPr>
-      </w:pPr>
-      <w:r>
-        <w:rPr>
-          <w:rFonts w:hint="eastAsia"/>
-          <w:sz w:val="20"/>
-        </w:rPr>
-        <w:t xml:space="preserve">要件定義書　：　</w:t>
-      </w:r>
-      <w:r>
-        <w:rPr>
-          <w:rFonts w:hint="eastAsia"/>
-          <w:sz w:val="20"/>
-        </w:rPr>
-        <w:t>4</w:t>
-      </w:r>
-      <w:r>
-        <w:rPr>
-          <w:sz w:val="20"/>
-        </w:rPr>
-        <w:t>月</w:t>
-      </w:r>
-      <w:r>
-        <w:rPr>
-          <w:rFonts w:hint="eastAsia"/>
-          <w:sz w:val="20"/>
-        </w:rPr>
-        <w:t>14</w:t>
-      </w:r>
-      <w:r>
-        <w:rPr>
-          <w:sz w:val="20"/>
-        </w:rPr>
-        <w:t>日～</w:t>
-      </w:r>
-      <w:r>
-        <w:rPr>
-          <w:rFonts w:hint="eastAsia"/>
-          <w:sz w:val="20"/>
-        </w:rPr>
-        <w:t>4</w:t>
-      </w:r>
-      <w:r>
-        <w:rPr>
-          <w:sz w:val="20"/>
-        </w:rPr>
-        <w:t>月</w:t>
-      </w:r>
-      <w:r>
-        <w:rPr>
-          <w:rFonts w:hint="eastAsia"/>
-          <w:sz w:val="20"/>
-        </w:rPr>
-        <w:t>25</w:t>
-      </w:r>
-      <w:r>
-        <w:rPr>
-          <w:sz w:val="20"/>
-        </w:rPr>
-        <w:t xml:space="preserve">日　</w:t>
-      </w:r>
-      <w:r>
-        <w:rPr>
-          <w:rFonts w:hint="eastAsia"/>
-          <w:sz w:val="20"/>
-        </w:rPr>
-        <w:t>織田　奎太朗</w:t>
-      </w:r>
-      <w:r>
-        <w:rPr>
-          <w:rFonts w:hint="eastAsia"/>
-          <w:sz w:val="20"/>
-        </w:rPr>
-        <w:t>（全員</w:t>
-      </w:r>
-      <w:r>
-        <w:rPr>
-          <w:sz w:val="20"/>
-        </w:rPr>
-        <w:t>の場合，</w:t>
-      </w:r>
-      <w:r>
-        <w:rPr>
-          <w:rFonts w:hint="eastAsia"/>
-          <w:sz w:val="20"/>
-        </w:rPr>
-        <w:t>作成責任者</w:t>
-      </w:r>
-      <w:r>
-        <w:rPr>
-          <w:sz w:val="20"/>
-        </w:rPr>
-        <w:t>名</w:t>
-      </w:r>
-      <w:r>
-        <w:rPr>
-          <w:rFonts w:hint="eastAsia"/>
-          <w:sz w:val="20"/>
-        </w:rPr>
-        <w:t>）</w:t>
-      </w:r>
-    </w:p>
-    <w:p>
-      <w:pPr>
-        <w:spacing w:line="280" w:lineRule="exact"/>
-        <w:rPr>
-          <w:sz w:val="20"/>
-        </w:rPr>
-      </w:pPr>
-      <w:r>
-        <w:rPr>
-          <w:rFonts w:hint="eastAsia"/>
-          <w:sz w:val="20"/>
-        </w:rPr>
-        <w:t>外部</w:t>
-      </w:r>
-      <w:r>
-        <w:rPr>
-          <w:sz w:val="20"/>
-        </w:rPr>
-        <w:t>設計書</w:t>
-      </w:r>
-      <w:r>
-        <w:rPr>
-          <w:rFonts w:hint="eastAsia"/>
-          <w:sz w:val="20"/>
-        </w:rPr>
-        <w:t xml:space="preserve">　：　○</w:t>
-      </w:r>
-      <w:r>
-        <w:rPr>
-          <w:sz w:val="20"/>
-        </w:rPr>
-        <w:t>月</w:t>
-      </w:r>
-      <w:r>
-        <w:rPr>
-          <w:rFonts w:hint="eastAsia"/>
-          <w:sz w:val="20"/>
-        </w:rPr>
-        <w:t>○</w:t>
-      </w:r>
-      <w:r>
-        <w:rPr>
-          <w:sz w:val="20"/>
-        </w:rPr>
-        <w:t>日～</w:t>
-      </w:r>
-      <w:r>
-        <w:rPr>
-          <w:rFonts w:hint="eastAsia"/>
-          <w:sz w:val="20"/>
-        </w:rPr>
-        <w:t>○</w:t>
-      </w:r>
-      <w:r>
-        <w:rPr>
-          <w:sz w:val="20"/>
-        </w:rPr>
-        <w:t>月</w:t>
-      </w:r>
-      <w:r>
-        <w:rPr>
-          <w:rFonts w:hint="eastAsia"/>
-          <w:sz w:val="20"/>
-        </w:rPr>
-        <w:t>○</w:t>
-      </w:r>
-      <w:r>
-        <w:rPr>
-          <w:sz w:val="20"/>
-        </w:rPr>
-        <w:t>日　作成予定者名</w:t>
-      </w:r>
-      <w:r>
-        <w:rPr>
-          <w:rFonts w:hint="eastAsia"/>
-          <w:sz w:val="20"/>
-        </w:rPr>
-        <w:t>（同上）</w:t>
-      </w:r>
-    </w:p>
-    <w:p>
-      <w:pPr>
-        <w:spacing w:line="280" w:lineRule="exact"/>
-        <w:rPr>
-          <w:sz w:val="20"/>
-        </w:rPr>
-      </w:pPr>
-      <w:r>
-        <w:rPr>
-          <w:rFonts w:hint="eastAsia"/>
-          <w:sz w:val="20"/>
-        </w:rPr>
-        <w:t>クラス設計書　：　○</w:t>
-      </w:r>
-      <w:r>
-        <w:rPr>
-          <w:sz w:val="20"/>
-        </w:rPr>
-        <w:t>月</w:t>
-      </w:r>
-      <w:r>
-        <w:rPr>
-          <w:rFonts w:hint="eastAsia"/>
-          <w:sz w:val="20"/>
-        </w:rPr>
-        <w:t>○</w:t>
-      </w:r>
-      <w:r>
-        <w:rPr>
-          <w:sz w:val="20"/>
-        </w:rPr>
-        <w:t>日～</w:t>
-      </w:r>
-      <w:r>
-        <w:rPr>
-          <w:rFonts w:hint="eastAsia"/>
-          <w:sz w:val="20"/>
-        </w:rPr>
-        <w:t>○</w:t>
-      </w:r>
-      <w:r>
-        <w:rPr>
-          <w:sz w:val="20"/>
-        </w:rPr>
-        <w:t>月</w:t>
-      </w:r>
-      <w:r>
-        <w:rPr>
-          <w:rFonts w:hint="eastAsia"/>
-          <w:sz w:val="20"/>
-        </w:rPr>
-        <w:t>○</w:t>
-      </w:r>
-      <w:r>
-        <w:rPr>
-          <w:sz w:val="20"/>
-        </w:rPr>
-        <w:t>日　作成予定者名</w:t>
-      </w:r>
-      <w:r>
-        <w:rPr>
-          <w:rFonts w:hint="eastAsia"/>
-          <w:sz w:val="20"/>
-        </w:rPr>
-        <w:t>（同上）</w:t>
-      </w:r>
-    </w:p>
-    <w:p>
-      <w:pPr>
-        <w:spacing w:line="280" w:lineRule="exact"/>
-        <w:rPr>
-          <w:sz w:val="20"/>
-        </w:rPr>
-      </w:pPr>
-      <w:r>
-        <w:rPr>
-          <w:rFonts w:hint="eastAsia"/>
-          <w:sz w:val="20"/>
-        </w:rPr>
-        <w:t>発表用</w:t>
-      </w:r>
-      <w:r>
-        <w:rPr>
-          <w:sz w:val="20"/>
-        </w:rPr>
-        <w:t>スライド</w:t>
-      </w:r>
-      <w:r>
-        <w:rPr>
-          <w:rFonts w:hint="eastAsia"/>
-          <w:sz w:val="20"/>
-        </w:rPr>
-        <w:t xml:space="preserve">　：　○</w:t>
-      </w:r>
-      <w:r>
-        <w:rPr>
-          <w:sz w:val="20"/>
-        </w:rPr>
-        <w:t>月</w:t>
-      </w:r>
-      <w:r>
-        <w:rPr>
-          <w:rFonts w:hint="eastAsia"/>
-          <w:sz w:val="20"/>
-        </w:rPr>
-        <w:t>○</w:t>
-      </w:r>
-      <w:r>
-        <w:rPr>
-          <w:sz w:val="20"/>
-        </w:rPr>
-        <w:t>日～</w:t>
-      </w:r>
-      <w:r>
-        <w:rPr>
-          <w:rFonts w:hint="eastAsia"/>
-          <w:sz w:val="20"/>
-        </w:rPr>
-        <w:t>○</w:t>
-      </w:r>
-      <w:r>
-        <w:rPr>
-          <w:sz w:val="20"/>
-        </w:rPr>
-        <w:t>月</w:t>
-      </w:r>
-      <w:r>
-        <w:rPr>
-          <w:rFonts w:hint="eastAsia"/>
-          <w:sz w:val="20"/>
-        </w:rPr>
-        <w:t>○</w:t>
-      </w:r>
-      <w:r>
-        <w:rPr>
-          <w:sz w:val="20"/>
-        </w:rPr>
-        <w:t>日　作成予定者名</w:t>
-      </w:r>
-      <w:r>
-        <w:rPr>
-          <w:rFonts w:hint="eastAsia"/>
-          <w:sz w:val="20"/>
-        </w:rPr>
-        <w:t>（同上）</w:t>
-      </w:r>
-    </w:p>
-    <w:p>
-      <w:pPr>
-        <w:spacing w:line="280" w:lineRule="exact"/>
-        <w:rPr>
-          <w:sz w:val="20"/>
-        </w:rPr>
-      </w:pPr>
-      <w:r>
-        <w:rPr>
-          <w:rFonts w:hint="eastAsia"/>
-          <w:sz w:val="20"/>
-        </w:rPr>
-        <w:t>ユーザ操作マニュアル</w:t>
-      </w:r>
-      <w:r>
-        <w:rPr>
-          <w:rFonts w:hint="eastAsia"/>
-          <w:sz w:val="20"/>
-        </w:rPr>
-        <w:t xml:space="preserve">　：　○</w:t>
-      </w:r>
-      <w:r>
-        <w:rPr>
-          <w:sz w:val="20"/>
-        </w:rPr>
-        <w:t>月</w:t>
-      </w:r>
-      <w:r>
-        <w:rPr>
-          <w:rFonts w:hint="eastAsia"/>
-          <w:sz w:val="20"/>
-        </w:rPr>
-        <w:t>○</w:t>
-      </w:r>
-      <w:r>
-        <w:rPr>
-          <w:sz w:val="20"/>
-        </w:rPr>
-        <w:t>日～</w:t>
-      </w:r>
-      <w:r>
-        <w:rPr>
-          <w:rFonts w:hint="eastAsia"/>
-          <w:sz w:val="20"/>
-        </w:rPr>
-        <w:t>○</w:t>
-      </w:r>
-      <w:r>
-        <w:rPr>
-          <w:sz w:val="20"/>
-        </w:rPr>
-        <w:t>月</w:t>
-      </w:r>
-      <w:r>
-        <w:rPr>
-          <w:rFonts w:hint="eastAsia"/>
-          <w:sz w:val="20"/>
-        </w:rPr>
-        <w:t>○</w:t>
-      </w:r>
-      <w:r>
-        <w:rPr>
-          <w:sz w:val="20"/>
-        </w:rPr>
-        <w:t>日　作成予定者名</w:t>
-      </w:r>
-      <w:r>
-        <w:rPr>
-          <w:rFonts w:hint="eastAsia"/>
-          <w:sz w:val="20"/>
-        </w:rPr>
-        <w:t>（同上）</w:t>
-      </w:r>
-    </w:p>
-    <w:p>
-      <w:pPr>
-        <w:spacing w:line="280" w:lineRule="exact"/>
-        <w:rPr>
-          <w:sz w:val="20"/>
-        </w:rPr>
-      </w:pPr>
-      <w:r>
-        <w:rPr>
-          <w:rFonts w:hint="eastAsia"/>
-          <w:sz w:val="20"/>
-        </w:rPr>
-        <w:t>日程管理</w:t>
-      </w:r>
-      <w:r>
-        <w:rPr>
-          <w:sz w:val="20"/>
-        </w:rPr>
-        <w:t>システム</w:t>
-      </w:r>
-      <w:r>
-        <w:rPr>
-          <w:rFonts w:hint="eastAsia"/>
-          <w:sz w:val="20"/>
-        </w:rPr>
-        <w:t xml:space="preserve">　：　○</w:t>
-      </w:r>
-      <w:r>
-        <w:rPr>
-          <w:sz w:val="20"/>
-        </w:rPr>
-        <w:t>月</w:t>
-      </w:r>
-      <w:r>
-        <w:rPr>
-          <w:rFonts w:hint="eastAsia"/>
-          <w:sz w:val="20"/>
-        </w:rPr>
-        <w:t>○</w:t>
-      </w:r>
-      <w:r>
-        <w:rPr>
-          <w:sz w:val="20"/>
-        </w:rPr>
-        <w:t>日～</w:t>
-      </w:r>
-      <w:r>
-        <w:rPr>
-          <w:rFonts w:hint="eastAsia"/>
-          <w:sz w:val="20"/>
-        </w:rPr>
-        <w:t>○</w:t>
-      </w:r>
-      <w:r>
-        <w:rPr>
-          <w:sz w:val="20"/>
-        </w:rPr>
-        <w:t>月</w:t>
-      </w:r>
-      <w:r>
-        <w:rPr>
-          <w:rFonts w:hint="eastAsia"/>
-          <w:sz w:val="20"/>
-        </w:rPr>
-        <w:t>○</w:t>
-      </w:r>
-      <w:r>
-        <w:rPr>
-          <w:sz w:val="20"/>
-        </w:rPr>
-        <w:t>日　作成予定者名</w:t>
-      </w:r>
-      <w:r>
-        <w:rPr>
-          <w:rFonts w:hint="eastAsia"/>
-          <w:sz w:val="20"/>
-        </w:rPr>
-        <w:t>（同上）</w:t>
-      </w:r>
-    </w:p>
-    <w:p>
-      <w:pPr>
-        <w:spacing w:line="280" w:lineRule="exact"/>
-        <w:rPr>
-          <w:sz w:val="20"/>
-        </w:rPr>
-      </w:pPr>
-    </w:p>
-    <w:p>
-      <w:pPr>
-        <w:spacing w:line="280" w:lineRule="exact"/>
-        <w:rPr>
-          <w:sz w:val="20"/>
-        </w:rPr>
-      </w:pPr>
-    </w:p>
-    <w:p>
-      <w:pPr>
-        <w:pStyle w:val="1"/>
-      </w:pPr>
-      <w:r>
-        <w:rPr>
-          <w:rFonts w:hint="eastAsia"/>
-        </w:rPr>
-        <w:t xml:space="preserve">4. </w:t>
-      </w:r>
-      <w:r>
-        <w:rPr>
-          <w:rFonts w:hint="eastAsia"/>
-        </w:rPr>
-        <w:t>要件定義</w:t>
-      </w:r>
-    </w:p>
-    <w:p>
-      <w:pPr>
-        <w:pStyle w:val="2"/>
-      </w:pPr>
-      <w:r>
-        <w:rPr>
-          <w:rFonts w:hint="eastAsia"/>
-        </w:rPr>
-        <w:t>4.</w:t>
-      </w:r>
-      <w:r>
-        <w:t>1</w:t>
-      </w:r>
-      <w:r>
-        <w:rPr>
-          <w:rFonts w:hint="eastAsia"/>
-        </w:rPr>
-        <w:t xml:space="preserve"> </w:t>
-      </w:r>
-      <w:r>
-        <w:rPr>
-          <w:rFonts w:hint="eastAsia"/>
-        </w:rPr>
-        <w:t>機能要求</w:t>
-      </w:r>
-      <w:r>
-        <w:rPr>
-          <w:rFonts w:hint="eastAsia"/>
-        </w:rPr>
-        <w:t>（※</w:t>
-      </w:r>
-      <w:r>
-        <w:t>一部</w:t>
-      </w:r>
-      <w:r>
-        <w:rPr>
-          <w:rFonts w:hint="eastAsia"/>
-        </w:rPr>
-        <w:t>）</w:t>
-      </w:r>
-    </w:p>
-    <w:p>
-      <w:pPr>
-        <w:spacing w:line="280" w:lineRule="exact"/>
-        <w:rPr>
-          <w:sz w:val="20"/>
-        </w:rPr>
-      </w:pPr>
-      <w:r>
-        <w:rPr>
-          <w:sz w:val="20"/>
-        </w:rPr>
-        <w:t>このシステムに求められる機能は何か．</w:t>
-      </w:r>
-    </w:p>
-    <w:p>
-      <w:pPr>
-        <w:spacing w:line="280" w:lineRule="exact"/>
-        <w:rPr>
-          <w:sz w:val="20"/>
-        </w:rPr>
-      </w:pPr>
-      <w:r>
-        <w:rPr>
-          <w:sz w:val="20"/>
-        </w:rPr>
-        <w:t>その機能は何ができなければならないか．</w:t>
-      </w:r>
+          <w:rFonts w:hint="eastAsia"/>
+          <w:sz w:val="20"/>
+        </w:rPr>
+      </w:pPr>
     </w:p>
     <w:p>
       <w:pPr>
@@ -4051,7 +4240,7 @@
 </file>
 
 <file path=word/endnotes.xml><?xml version="1.0" encoding="utf-8"?>
-<w:endnotes xmlns:wpc="http://schemas.microsoft.com/office/word/2010/wordprocessingCanvas" xmlns:mc="http://schemas.openxmlformats.org/markup-compatibility/2006" xmlns:o="urn:schemas-microsoft-com:office:office" xmlns:r="http://schemas.openxmlformats.org/officeDocument/2006/relationships" xmlns:m="http://schemas.openxmlformats.org/officeDocument/2006/math" xmlns:v="urn:schemas-microsoft-com:vml" xmlns:wp14="http://schemas.microsoft.com/office/word/2010/wordprocessingDrawing" xmlns:wp="http://schemas.openxmlformats.org/drawingml/2006/wordprocessingDrawing" xmlns:w10="urn:schemas-microsoft-com:office:word" xmlns:w="http://schemas.openxmlformats.org/wordprocessingml/2006/main" xmlns:w14="http://schemas.microsoft.com/office/word/2010/wordml" xmlns:w15="http://schemas.microsoft.com/office/word/2012/wordml" xmlns:wpg="http://schemas.microsoft.com/office/word/2010/wordprocessingGroup" xmlns:wpi="http://schemas.microsoft.com/office/word/2010/wordprocessingInk" xmlns:wne="http://schemas.microsoft.com/office/word/2006/wordml" xmlns:wps="http://schemas.microsoft.com/office/word/2010/wordprocessingShape" mc:Ignorable="w14 w15 wp14">
+<w:endnotes xmlns:wpc="http://schemas.microsoft.com/office/word/2010/wordprocessingCanvas" xmlns:cx="http://schemas.microsoft.com/office/drawing/2014/chartex" xmlns:cx1="http://schemas.microsoft.com/office/drawing/2015/9/8/chartex" xmlns:cx2="http://schemas.microsoft.com/office/drawing/2015/10/21/chartex" xmlns:cx3="http://schemas.microsoft.com/office/drawing/2016/5/9/chartex" xmlns:cx4="http://schemas.microsoft.com/office/drawing/2016/5/10/chartex" xmlns:cx5="http://schemas.microsoft.com/office/drawing/2016/5/11/chartex" xmlns:cx6="http://schemas.microsoft.com/office/drawing/2016/5/12/chartex" xmlns:cx7="http://schemas.microsoft.com/office/drawing/2016/5/13/chartex" xmlns:cx8="http://schemas.microsoft.com/office/drawing/2016/5/14/chartex" xmlns:mc="http://schemas.openxmlformats.org/markup-compatibility/2006" xmlns:o="urn:schemas-microsoft-com:office:office" xmlns:r="http://schemas.openxmlformats.org/officeDocument/2006/relationships" xmlns:m="http://schemas.openxmlformats.org/officeDocument/2006/math" xmlns:v="urn:schemas-microsoft-com:vml" xmlns:wp14="http://schemas.microsoft.com/office/word/2010/wordprocessingDrawing" xmlns:wp="http://schemas.openxmlformats.org/drawingml/2006/wordprocessingDrawing" xmlns:w10="urn:schemas-microsoft-com:office:word" xmlns:w="http://schemas.openxmlformats.org/wordprocessingml/2006/main" xmlns:w14="http://schemas.microsoft.com/office/word/2010/wordml" xmlns:w15="http://schemas.microsoft.com/office/word/2012/wordml" xmlns:w16se="http://schemas.microsoft.com/office/word/2015/wordml/symex" xmlns:wpg="http://schemas.microsoft.com/office/word/2010/wordprocessingGroup" xmlns:wpi="http://schemas.microsoft.com/office/word/2010/wordprocessingInk" xmlns:wne="http://schemas.microsoft.com/office/word/2006/wordml" xmlns:wps="http://schemas.microsoft.com/office/word/2010/wordprocessingShape" mc:Ignorable="w14 w15 w16se wp14">
   <w:endnote w:type="separator" w:id="-1">
     <w:p>
       <w:r>
@@ -4070,7 +4259,7 @@
 </file>
 
 <file path=word/footer1.xml><?xml version="1.0" encoding="utf-8"?>
-<w:ftr xmlns:wpc="http://schemas.microsoft.com/office/word/2010/wordprocessingCanvas" xmlns:mc="http://schemas.openxmlformats.org/markup-compatibility/2006" xmlns:o="urn:schemas-microsoft-com:office:office" xmlns:r="http://schemas.openxmlformats.org/officeDocument/2006/relationships" xmlns:m="http://schemas.openxmlformats.org/officeDocument/2006/math" xmlns:v="urn:schemas-microsoft-com:vml" xmlns:wp14="http://schemas.microsoft.com/office/word/2010/wordprocessingDrawing" xmlns:wp="http://schemas.openxmlformats.org/drawingml/2006/wordprocessingDrawing" xmlns:w10="urn:schemas-microsoft-com:office:word" xmlns:w="http://schemas.openxmlformats.org/wordprocessingml/2006/main" xmlns:w14="http://schemas.microsoft.com/office/word/2010/wordml" xmlns:w15="http://schemas.microsoft.com/office/word/2012/wordml" xmlns:wpg="http://schemas.microsoft.com/office/word/2010/wordprocessingGroup" xmlns:wpi="http://schemas.microsoft.com/office/word/2010/wordprocessingInk" xmlns:wne="http://schemas.microsoft.com/office/word/2006/wordml" xmlns:wps="http://schemas.microsoft.com/office/word/2010/wordprocessingShape" mc:Ignorable="w14 w15 wp14">
+<w:ftr xmlns:wpc="http://schemas.microsoft.com/office/word/2010/wordprocessingCanvas" xmlns:cx="http://schemas.microsoft.com/office/drawing/2014/chartex" xmlns:cx1="http://schemas.microsoft.com/office/drawing/2015/9/8/chartex" xmlns:cx2="http://schemas.microsoft.com/office/drawing/2015/10/21/chartex" xmlns:cx3="http://schemas.microsoft.com/office/drawing/2016/5/9/chartex" xmlns:cx4="http://schemas.microsoft.com/office/drawing/2016/5/10/chartex" xmlns:cx5="http://schemas.microsoft.com/office/drawing/2016/5/11/chartex" xmlns:cx6="http://schemas.microsoft.com/office/drawing/2016/5/12/chartex" xmlns:cx7="http://schemas.microsoft.com/office/drawing/2016/5/13/chartex" xmlns:cx8="http://schemas.microsoft.com/office/drawing/2016/5/14/chartex" xmlns:mc="http://schemas.openxmlformats.org/markup-compatibility/2006" xmlns:o="urn:schemas-microsoft-com:office:office" xmlns:r="http://schemas.openxmlformats.org/officeDocument/2006/relationships" xmlns:m="http://schemas.openxmlformats.org/officeDocument/2006/math" xmlns:v="urn:schemas-microsoft-com:vml" xmlns:wp14="http://schemas.microsoft.com/office/word/2010/wordprocessingDrawing" xmlns:wp="http://schemas.openxmlformats.org/drawingml/2006/wordprocessingDrawing" xmlns:w10="urn:schemas-microsoft-com:office:word" xmlns:w="http://schemas.openxmlformats.org/wordprocessingml/2006/main" xmlns:w14="http://schemas.microsoft.com/office/word/2010/wordml" xmlns:w15="http://schemas.microsoft.com/office/word/2012/wordml" xmlns:w16se="http://schemas.microsoft.com/office/word/2015/wordml/symex" xmlns:wpg="http://schemas.microsoft.com/office/word/2010/wordprocessingGroup" xmlns:wpi="http://schemas.microsoft.com/office/word/2010/wordprocessingInk" xmlns:wne="http://schemas.microsoft.com/office/word/2006/wordml" xmlns:wps="http://schemas.microsoft.com/office/word/2010/wordprocessingShape" mc:Ignorable="w14 w15 w16se wp14">
   <w:p>
     <w:pPr>
       <w:pStyle w:val="a3"/>
@@ -4108,7 +4297,7 @@
 </file>
 
 <file path=word/footer2.xml><?xml version="1.0" encoding="utf-8"?>
-<w:ftr xmlns:wpc="http://schemas.microsoft.com/office/word/2010/wordprocessingCanvas" xmlns:mc="http://schemas.openxmlformats.org/markup-compatibility/2006" xmlns:o="urn:schemas-microsoft-com:office:office" xmlns:r="http://schemas.openxmlformats.org/officeDocument/2006/relationships" xmlns:m="http://schemas.openxmlformats.org/officeDocument/2006/math" xmlns:v="urn:schemas-microsoft-com:vml" xmlns:wp14="http://schemas.microsoft.com/office/word/2010/wordprocessingDrawing" xmlns:wp="http://schemas.openxmlformats.org/drawingml/2006/wordprocessingDrawing" xmlns:w10="urn:schemas-microsoft-com:office:word" xmlns:w="http://schemas.openxmlformats.org/wordprocessingml/2006/main" xmlns:w14="http://schemas.microsoft.com/office/word/2010/wordml" xmlns:w15="http://schemas.microsoft.com/office/word/2012/wordml" xmlns:wpg="http://schemas.microsoft.com/office/word/2010/wordprocessingGroup" xmlns:wpi="http://schemas.microsoft.com/office/word/2010/wordprocessingInk" xmlns:wne="http://schemas.microsoft.com/office/word/2006/wordml" xmlns:wps="http://schemas.microsoft.com/office/word/2010/wordprocessingShape" mc:Ignorable="w14 w15 wp14">
+<w:ftr xmlns:wpc="http://schemas.microsoft.com/office/word/2010/wordprocessingCanvas" xmlns:cx="http://schemas.microsoft.com/office/drawing/2014/chartex" xmlns:cx1="http://schemas.microsoft.com/office/drawing/2015/9/8/chartex" xmlns:cx2="http://schemas.microsoft.com/office/drawing/2015/10/21/chartex" xmlns:cx3="http://schemas.microsoft.com/office/drawing/2016/5/9/chartex" xmlns:cx4="http://schemas.microsoft.com/office/drawing/2016/5/10/chartex" xmlns:cx5="http://schemas.microsoft.com/office/drawing/2016/5/11/chartex" xmlns:cx6="http://schemas.microsoft.com/office/drawing/2016/5/12/chartex" xmlns:cx7="http://schemas.microsoft.com/office/drawing/2016/5/13/chartex" xmlns:cx8="http://schemas.microsoft.com/office/drawing/2016/5/14/chartex" xmlns:mc="http://schemas.openxmlformats.org/markup-compatibility/2006" xmlns:o="urn:schemas-microsoft-com:office:office" xmlns:r="http://schemas.openxmlformats.org/officeDocument/2006/relationships" xmlns:m="http://schemas.openxmlformats.org/officeDocument/2006/math" xmlns:v="urn:schemas-microsoft-com:vml" xmlns:wp14="http://schemas.microsoft.com/office/word/2010/wordprocessingDrawing" xmlns:wp="http://schemas.openxmlformats.org/drawingml/2006/wordprocessingDrawing" xmlns:w10="urn:schemas-microsoft-com:office:word" xmlns:w="http://schemas.openxmlformats.org/wordprocessingml/2006/main" xmlns:w14="http://schemas.microsoft.com/office/word/2010/wordml" xmlns:w15="http://schemas.microsoft.com/office/word/2012/wordml" xmlns:w16se="http://schemas.microsoft.com/office/word/2015/wordml/symex" xmlns:wpg="http://schemas.microsoft.com/office/word/2010/wordprocessingGroup" xmlns:wpi="http://schemas.microsoft.com/office/word/2010/wordprocessingInk" xmlns:wne="http://schemas.microsoft.com/office/word/2006/wordml" xmlns:wps="http://schemas.microsoft.com/office/word/2010/wordprocessingShape" mc:Ignorable="w14 w15 w16se wp14">
   <w:p>
     <w:pPr>
       <w:pStyle w:val="a3"/>
@@ -4140,7 +4329,7 @@
         <w:rStyle w:val="a5"/>
         <w:noProof/>
       </w:rPr>
-      <w:t>3</w:t>
+      <w:t>4</w:t>
     </w:r>
     <w:r>
       <w:rPr>
@@ -4175,7 +4364,7 @@
 </file>
 
 <file path=word/footnotes.xml><?xml version="1.0" encoding="utf-8"?>
-<w:footnotes xmlns:wpc="http://schemas.microsoft.com/office/word/2010/wordprocessingCanvas" xmlns:mc="http://schemas.openxmlformats.org/markup-compatibility/2006" xmlns:o="urn:schemas-microsoft-com:office:office" xmlns:r="http://schemas.openxmlformats.org/officeDocument/2006/relationships" xmlns:m="http://schemas.openxmlformats.org/officeDocument/2006/math" xmlns:v="urn:schemas-microsoft-com:vml" xmlns:wp14="http://schemas.microsoft.com/office/word/2010/wordprocessingDrawing" xmlns:wp="http://schemas.openxmlformats.org/drawingml/2006/wordprocessingDrawing" xmlns:w10="urn:schemas-microsoft-com:office:word" xmlns:w="http://schemas.openxmlformats.org/wordprocessingml/2006/main" xmlns:w14="http://schemas.microsoft.com/office/word/2010/wordml" xmlns:w15="http://schemas.microsoft.com/office/word/2012/wordml" xmlns:wpg="http://schemas.microsoft.com/office/word/2010/wordprocessingGroup" xmlns:wpi="http://schemas.microsoft.com/office/word/2010/wordprocessingInk" xmlns:wne="http://schemas.microsoft.com/office/word/2006/wordml" xmlns:wps="http://schemas.microsoft.com/office/word/2010/wordprocessingShape" mc:Ignorable="w14 w15 wp14">
+<w:footnotes xmlns:wpc="http://schemas.microsoft.com/office/word/2010/wordprocessingCanvas" xmlns:cx="http://schemas.microsoft.com/office/drawing/2014/chartex" xmlns:cx1="http://schemas.microsoft.com/office/drawing/2015/9/8/chartex" xmlns:cx2="http://schemas.microsoft.com/office/drawing/2015/10/21/chartex" xmlns:cx3="http://schemas.microsoft.com/office/drawing/2016/5/9/chartex" xmlns:cx4="http://schemas.microsoft.com/office/drawing/2016/5/10/chartex" xmlns:cx5="http://schemas.microsoft.com/office/drawing/2016/5/11/chartex" xmlns:cx6="http://schemas.microsoft.com/office/drawing/2016/5/12/chartex" xmlns:cx7="http://schemas.microsoft.com/office/drawing/2016/5/13/chartex" xmlns:cx8="http://schemas.microsoft.com/office/drawing/2016/5/14/chartex" xmlns:mc="http://schemas.openxmlformats.org/markup-compatibility/2006" xmlns:o="urn:schemas-microsoft-com:office:office" xmlns:r="http://schemas.openxmlformats.org/officeDocument/2006/relationships" xmlns:m="http://schemas.openxmlformats.org/officeDocument/2006/math" xmlns:v="urn:schemas-microsoft-com:vml" xmlns:wp14="http://schemas.microsoft.com/office/word/2010/wordprocessingDrawing" xmlns:wp="http://schemas.openxmlformats.org/drawingml/2006/wordprocessingDrawing" xmlns:w10="urn:schemas-microsoft-com:office:word" xmlns:w="http://schemas.openxmlformats.org/wordprocessingml/2006/main" xmlns:w14="http://schemas.microsoft.com/office/word/2010/wordml" xmlns:w15="http://schemas.microsoft.com/office/word/2012/wordml" xmlns:w16se="http://schemas.microsoft.com/office/word/2015/wordml/symex" xmlns:wpg="http://schemas.microsoft.com/office/word/2010/wordprocessingGroup" xmlns:wpi="http://schemas.microsoft.com/office/word/2010/wordprocessingInk" xmlns:wne="http://schemas.microsoft.com/office/word/2006/wordml" xmlns:wps="http://schemas.microsoft.com/office/word/2010/wordprocessingShape" mc:Ignorable="w14 w15 w16se wp14">
   <w:footnote w:type="separator" w:id="-1">
     <w:p>
       <w:r>
@@ -4194,7 +4383,7 @@
 </file>
 
 <file path=word/header1.xml><?xml version="1.0" encoding="utf-8"?>
-<w:hdr xmlns:wpc="http://schemas.microsoft.com/office/word/2010/wordprocessingCanvas" xmlns:mc="http://schemas.openxmlformats.org/markup-compatibility/2006" xmlns:o="urn:schemas-microsoft-com:office:office" xmlns:r="http://schemas.openxmlformats.org/officeDocument/2006/relationships" xmlns:m="http://schemas.openxmlformats.org/officeDocument/2006/math" xmlns:v="urn:schemas-microsoft-com:vml" xmlns:wp14="http://schemas.microsoft.com/office/word/2010/wordprocessingDrawing" xmlns:wp="http://schemas.openxmlformats.org/drawingml/2006/wordprocessingDrawing" xmlns:w10="urn:schemas-microsoft-com:office:word" xmlns:w="http://schemas.openxmlformats.org/wordprocessingml/2006/main" xmlns:w14="http://schemas.microsoft.com/office/word/2010/wordml" xmlns:w15="http://schemas.microsoft.com/office/word/2012/wordml" xmlns:wpg="http://schemas.microsoft.com/office/word/2010/wordprocessingGroup" xmlns:wpi="http://schemas.microsoft.com/office/word/2010/wordprocessingInk" xmlns:wne="http://schemas.microsoft.com/office/word/2006/wordml" xmlns:wps="http://schemas.microsoft.com/office/word/2010/wordprocessingShape" mc:Ignorable="w14 w15 wp14">
+<w:hdr xmlns:wpc="http://schemas.microsoft.com/office/word/2010/wordprocessingCanvas" xmlns:cx="http://schemas.microsoft.com/office/drawing/2014/chartex" xmlns:cx1="http://schemas.microsoft.com/office/drawing/2015/9/8/chartex" xmlns:cx2="http://schemas.microsoft.com/office/drawing/2015/10/21/chartex" xmlns:cx3="http://schemas.microsoft.com/office/drawing/2016/5/9/chartex" xmlns:cx4="http://schemas.microsoft.com/office/drawing/2016/5/10/chartex" xmlns:cx5="http://schemas.microsoft.com/office/drawing/2016/5/11/chartex" xmlns:cx6="http://schemas.microsoft.com/office/drawing/2016/5/12/chartex" xmlns:cx7="http://schemas.microsoft.com/office/drawing/2016/5/13/chartex" xmlns:cx8="http://schemas.microsoft.com/office/drawing/2016/5/14/chartex" xmlns:mc="http://schemas.openxmlformats.org/markup-compatibility/2006" xmlns:o="urn:schemas-microsoft-com:office:office" xmlns:r="http://schemas.openxmlformats.org/officeDocument/2006/relationships" xmlns:m="http://schemas.openxmlformats.org/officeDocument/2006/math" xmlns:v="urn:schemas-microsoft-com:vml" xmlns:wp14="http://schemas.microsoft.com/office/word/2010/wordprocessingDrawing" xmlns:wp="http://schemas.openxmlformats.org/drawingml/2006/wordprocessingDrawing" xmlns:w10="urn:schemas-microsoft-com:office:word" xmlns:w="http://schemas.openxmlformats.org/wordprocessingml/2006/main" xmlns:w14="http://schemas.microsoft.com/office/word/2010/wordml" xmlns:w15="http://schemas.microsoft.com/office/word/2012/wordml" xmlns:w16se="http://schemas.microsoft.com/office/word/2015/wordml/symex" xmlns:wpg="http://schemas.microsoft.com/office/word/2010/wordprocessingGroup" xmlns:wpi="http://schemas.microsoft.com/office/word/2010/wordprocessingInk" xmlns:wne="http://schemas.microsoft.com/office/word/2006/wordml" xmlns:wps="http://schemas.microsoft.com/office/word/2010/wordprocessingShape" mc:Ignorable="w14 w15 w16se wp14">
   <w:p>
     <w:pPr>
       <w:pStyle w:val="a6"/>
@@ -4395,7 +4584,7 @@
 </file>
 
 <file path=word/numbering.xml><?xml version="1.0" encoding="utf-8"?>
-<w:numbering xmlns:wpc="http://schemas.microsoft.com/office/word/2010/wordprocessingCanvas" xmlns:mc="http://schemas.openxmlformats.org/markup-compatibility/2006" xmlns:o="urn:schemas-microsoft-com:office:office" xmlns:r="http://schemas.openxmlformats.org/officeDocument/2006/relationships" xmlns:m="http://schemas.openxmlformats.org/officeDocument/2006/math" xmlns:v="urn:schemas-microsoft-com:vml" xmlns:wp14="http://schemas.microsoft.com/office/word/2010/wordprocessingDrawing" xmlns:wp="http://schemas.openxmlformats.org/drawingml/2006/wordprocessingDrawing" xmlns:w10="urn:schemas-microsoft-com:office:word" xmlns:w="http://schemas.openxmlformats.org/wordprocessingml/2006/main" xmlns:w14="http://schemas.microsoft.com/office/word/2010/wordml" xmlns:w15="http://schemas.microsoft.com/office/word/2012/wordml" xmlns:wpg="http://schemas.microsoft.com/office/word/2010/wordprocessingGroup" xmlns:wpi="http://schemas.microsoft.com/office/word/2010/wordprocessingInk" xmlns:wne="http://schemas.microsoft.com/office/word/2006/wordml" xmlns:wps="http://schemas.microsoft.com/office/word/2010/wordprocessingShape" mc:Ignorable="w14 w15 wp14">
+<w:numbering xmlns:wpc="http://schemas.microsoft.com/office/word/2010/wordprocessingCanvas" xmlns:cx="http://schemas.microsoft.com/office/drawing/2014/chartex" xmlns:cx1="http://schemas.microsoft.com/office/drawing/2015/9/8/chartex" xmlns:cx2="http://schemas.microsoft.com/office/drawing/2015/10/21/chartex" xmlns:cx3="http://schemas.microsoft.com/office/drawing/2016/5/9/chartex" xmlns:cx4="http://schemas.microsoft.com/office/drawing/2016/5/10/chartex" xmlns:cx5="http://schemas.microsoft.com/office/drawing/2016/5/11/chartex" xmlns:cx6="http://schemas.microsoft.com/office/drawing/2016/5/12/chartex" xmlns:cx7="http://schemas.microsoft.com/office/drawing/2016/5/13/chartex" xmlns:cx8="http://schemas.microsoft.com/office/drawing/2016/5/14/chartex" xmlns:mc="http://schemas.openxmlformats.org/markup-compatibility/2006" xmlns:o="urn:schemas-microsoft-com:office:office" xmlns:r="http://schemas.openxmlformats.org/officeDocument/2006/relationships" xmlns:m="http://schemas.openxmlformats.org/officeDocument/2006/math" xmlns:v="urn:schemas-microsoft-com:vml" xmlns:wp14="http://schemas.microsoft.com/office/word/2010/wordprocessingDrawing" xmlns:wp="http://schemas.openxmlformats.org/drawingml/2006/wordprocessingDrawing" xmlns:w10="urn:schemas-microsoft-com:office:word" xmlns:w="http://schemas.openxmlformats.org/wordprocessingml/2006/main" xmlns:w14="http://schemas.microsoft.com/office/word/2010/wordml" xmlns:w15="http://schemas.microsoft.com/office/word/2012/wordml" xmlns:w16se="http://schemas.microsoft.com/office/word/2015/wordml/symex" xmlns:wpg="http://schemas.microsoft.com/office/word/2010/wordprocessingGroup" xmlns:wpi="http://schemas.microsoft.com/office/word/2010/wordprocessingInk" xmlns:wne="http://schemas.microsoft.com/office/word/2006/wordml" xmlns:wps="http://schemas.microsoft.com/office/word/2010/wordprocessingShape" mc:Ignorable="w14 w15 w16se wp14">
   <w:abstractNum w:abstractNumId="0" w15:restartNumberingAfterBreak="0">
     <w:nsid w:val="3B4469B0"/>
     <w:multiLevelType w:val="multilevel"/>
@@ -4694,7 +4883,7 @@
 </file>
 
 <file path=word/styles.xml><?xml version="1.0" encoding="utf-8"?>
-<w:styles xmlns:mc="http://schemas.openxmlformats.org/markup-compatibility/2006" xmlns:r="http://schemas.openxmlformats.org/officeDocument/2006/relationships" xmlns:w="http://schemas.openxmlformats.org/wordprocessingml/2006/main" xmlns:w14="http://schemas.microsoft.com/office/word/2010/wordml" xmlns:w15="http://schemas.microsoft.com/office/word/2012/wordml" mc:Ignorable="w14 w15">
+<w:styles xmlns:mc="http://schemas.openxmlformats.org/markup-compatibility/2006" xmlns:r="http://schemas.openxmlformats.org/officeDocument/2006/relationships" xmlns:w="http://schemas.openxmlformats.org/wordprocessingml/2006/main" xmlns:w14="http://schemas.microsoft.com/office/word/2010/wordml" xmlns:w15="http://schemas.microsoft.com/office/word/2012/wordml" xmlns:w16se="http://schemas.microsoft.com/office/word/2015/wordml/symex" mc:Ignorable="w14 w15 w16se">
   <w:docDefaults>
     <w:rPrDefault>
       <w:rPr>
@@ -4707,7 +4896,7 @@
     </w:rPrDefault>
     <w:pPrDefault/>
   </w:docDefaults>
-  <w:latentStyles w:defLockedState="0" w:defUIPriority="99" w:defSemiHidden="0" w:defUnhideWhenUsed="0" w:defQFormat="0" w:count="371">
+  <w:latentStyles w:defLockedState="0" w:defUIPriority="99" w:defSemiHidden="0" w:defUnhideWhenUsed="0" w:defQFormat="0" w:count="374">
     <w:lsdException w:name="Normal" w:uiPriority="0" w:qFormat="1"/>
     <w:lsdException w:name="heading 1" w:uiPriority="9" w:qFormat="1"/>
     <w:lsdException w:name="heading 2" w:semiHidden="1" w:uiPriority="9" w:unhideWhenUsed="1" w:qFormat="1"/>
@@ -4813,7 +5002,6 @@
     <w:lsdException w:name="HTML Sample" w:semiHidden="1" w:unhideWhenUsed="1"/>
     <w:lsdException w:name="HTML Typewriter" w:semiHidden="1" w:unhideWhenUsed="1"/>
     <w:lsdException w:name="HTML Variable" w:semiHidden="1" w:unhideWhenUsed="1"/>
-    <w:lsdException w:name="Normal Table" w:semiHidden="1" w:unhideWhenUsed="1"/>
     <w:lsdException w:name="annotation subject" w:semiHidden="1" w:unhideWhenUsed="1"/>
     <w:lsdException w:name="No List" w:semiHidden="1" w:unhideWhenUsed="1"/>
     <w:lsdException w:name="Outline List 1" w:semiHidden="1" w:unhideWhenUsed="1"/>
@@ -4858,7 +5046,6 @@
     <w:lsdException w:name="Table Professional" w:semiHidden="1" w:unhideWhenUsed="1"/>
     <w:lsdException w:name="Table Subtle 1" w:semiHidden="1" w:unhideWhenUsed="1"/>
     <w:lsdException w:name="Table Subtle 2" w:semiHidden="1" w:unhideWhenUsed="1"/>
-    <w:lsdException w:name="Table Web 1" w:semiHidden="1" w:unhideWhenUsed="1"/>
     <w:lsdException w:name="Table Web 2" w:semiHidden="1" w:unhideWhenUsed="1"/>
     <w:lsdException w:name="Table Web 3" w:semiHidden="1" w:unhideWhenUsed="1"/>
     <w:lsdException w:name="Balloon Text" w:semiHidden="1" w:unhideWhenUsed="1"/>
@@ -5079,6 +5266,9 @@
     <w:lsdException w:name="List Table 5 Dark Accent 6" w:uiPriority="50"/>
     <w:lsdException w:name="List Table 6 Colorful Accent 6" w:uiPriority="51"/>
     <w:lsdException w:name="List Table 7 Colorful Accent 6" w:uiPriority="52"/>
+    <w:lsdException w:name="Mention" w:semiHidden="1" w:unhideWhenUsed="1"/>
+    <w:lsdException w:name="Smart Hyperlink" w:semiHidden="1" w:unhideWhenUsed="1"/>
+    <w:lsdException w:name="Hashtag" w:semiHidden="1" w:unhideWhenUsed="1"/>
   </w:latentStyles>
   <w:style w:type="paragraph" w:default="1" w:styleId="a">
     <w:name w:val="Normal"/>

--- a/提出課題/要件定義/02_要件定義書_MNB　ver1.0.docx
+++ b/提出課題/要件定義/02_要件定義書_MNB　ver1.0.docx
@@ -1,6 +1,6 @@
 
 <file path=word/document.xml><?xml version="1.0" encoding="utf-8"?>
-<w:document xmlns:wpc="http://schemas.microsoft.com/office/word/2010/wordprocessingCanvas" xmlns:cx="http://schemas.microsoft.com/office/drawing/2014/chartex" xmlns:cx1="http://schemas.microsoft.com/office/drawing/2015/9/8/chartex" xmlns:cx2="http://schemas.microsoft.com/office/drawing/2015/10/21/chartex" xmlns:cx3="http://schemas.microsoft.com/office/drawing/2016/5/9/chartex" xmlns:cx4="http://schemas.microsoft.com/office/drawing/2016/5/10/chartex" xmlns:cx5="http://schemas.microsoft.com/office/drawing/2016/5/11/chartex" xmlns:cx6="http://schemas.microsoft.com/office/drawing/2016/5/12/chartex" xmlns:cx7="http://schemas.microsoft.com/office/drawing/2016/5/13/chartex" xmlns:cx8="http://schemas.microsoft.com/office/drawing/2016/5/14/chartex" xmlns:mc="http://schemas.openxmlformats.org/markup-compatibility/2006" xmlns:o="urn:schemas-microsoft-com:office:office" xmlns:r="http://schemas.openxmlformats.org/officeDocument/2006/relationships" xmlns:m="http://schemas.openxmlformats.org/officeDocument/2006/math" xmlns:v="urn:schemas-microsoft-com:vml" xmlns:wp14="http://schemas.microsoft.com/office/word/2010/wordprocessingDrawing" xmlns:wp="http://schemas.openxmlformats.org/drawingml/2006/wordprocessingDrawing" xmlns:w10="urn:schemas-microsoft-com:office:word" xmlns:w="http://schemas.openxmlformats.org/wordprocessingml/2006/main" xmlns:w14="http://schemas.microsoft.com/office/word/2010/wordml" xmlns:w15="http://schemas.microsoft.com/office/word/2012/wordml" xmlns:w16se="http://schemas.microsoft.com/office/word/2015/wordml/symex" xmlns:wpg="http://schemas.microsoft.com/office/word/2010/wordprocessingGroup" xmlns:wpi="http://schemas.microsoft.com/office/word/2010/wordprocessingInk" xmlns:wne="http://schemas.microsoft.com/office/word/2006/wordml" xmlns:wps="http://schemas.microsoft.com/office/word/2010/wordprocessingShape" mc:Ignorable="w14 w15 w16se wp14">
+<w:document xmlns:wpc="http://schemas.microsoft.com/office/word/2010/wordprocessingCanvas" xmlns:mc="http://schemas.openxmlformats.org/markup-compatibility/2006" xmlns:o="urn:schemas-microsoft-com:office:office" xmlns:r="http://schemas.openxmlformats.org/officeDocument/2006/relationships" xmlns:m="http://schemas.openxmlformats.org/officeDocument/2006/math" xmlns:v="urn:schemas-microsoft-com:vml" xmlns:wp14="http://schemas.microsoft.com/office/word/2010/wordprocessingDrawing" xmlns:wp="http://schemas.openxmlformats.org/drawingml/2006/wordprocessingDrawing" xmlns:w10="urn:schemas-microsoft-com:office:word" xmlns:w="http://schemas.openxmlformats.org/wordprocessingml/2006/main" xmlns:w14="http://schemas.microsoft.com/office/word/2010/wordml" xmlns:w15="http://schemas.microsoft.com/office/word/2012/wordml" xmlns:wpg="http://schemas.microsoft.com/office/word/2010/wordprocessingGroup" xmlns:wpi="http://schemas.microsoft.com/office/word/2010/wordprocessingInk" xmlns:wne="http://schemas.microsoft.com/office/word/2006/wordml" xmlns:wps="http://schemas.microsoft.com/office/word/2010/wordprocessingShape" mc:Ignorable="w14 w15 wp14">
   <w:body>
     <w:p>
       <w:pPr>
@@ -2580,7 +2580,6 @@
       <w:pPr>
         <w:spacing w:line="280" w:lineRule="exact"/>
         <w:rPr>
-          <w:rFonts w:hint="eastAsia"/>
           <w:sz w:val="20"/>
           <w:szCs w:val="20"/>
         </w:rPr>
@@ -2598,7 +2597,6 @@
       <w:pPr>
         <w:spacing w:line="280" w:lineRule="exact"/>
         <w:rPr>
-          <w:rFonts w:hint="eastAsia"/>
           <w:sz w:val="21"/>
           <w:szCs w:val="21"/>
         </w:rPr>
@@ -2710,6 +2708,8 @@
         </w:rPr>
         <w:t>【部員】</w:t>
       </w:r>
+      <w:bookmarkStart w:id="0" w:name="_GoBack"/>
+      <w:bookmarkEnd w:id="0"/>
     </w:p>
     <w:p>
       <w:pPr>
@@ -2854,6 +2854,88 @@
         </w:rPr>
         <w:t>.</w:t>
       </w:r>
+      <w:r>
+        <w:rPr>
+          <w:rFonts w:hint="eastAsia"/>
+          <w:sz w:val="20"/>
+        </w:rPr>
+        <w:t>講習日程カレンダーに告知する情報の登録及び編集</w:t>
+      </w:r>
+      <w:r>
+        <w:rPr>
+          <w:rFonts w:hint="eastAsia"/>
+          <w:sz w:val="20"/>
+        </w:rPr>
+        <w:t xml:space="preserve">, </w:t>
+      </w:r>
+      <w:r>
+        <w:rPr>
+          <w:rFonts w:hint="eastAsia"/>
+          <w:sz w:val="20"/>
+        </w:rPr>
+        <w:t>削除ができる</w:t>
+      </w:r>
+      <w:r>
+        <w:rPr>
+          <w:rFonts w:hint="eastAsia"/>
+          <w:sz w:val="20"/>
+        </w:rPr>
+        <w:t>.</w:t>
+      </w:r>
+      <w:r>
+        <w:rPr>
+          <w:sz w:val="20"/>
+        </w:rPr>
+        <w:t xml:space="preserve"> </w:t>
+      </w:r>
+      <w:r>
+        <w:rPr>
+          <w:rFonts w:hint="eastAsia"/>
+          <w:sz w:val="20"/>
+        </w:rPr>
+        <w:t>同様に</w:t>
+      </w:r>
+      <w:r>
+        <w:rPr>
+          <w:rFonts w:hint="eastAsia"/>
+          <w:sz w:val="20"/>
+        </w:rPr>
+        <w:t xml:space="preserve">, </w:t>
+      </w:r>
+      <w:r>
+        <w:rPr>
+          <w:rFonts w:hint="eastAsia"/>
+          <w:sz w:val="20"/>
+        </w:rPr>
+        <w:t>お知らせ掲示板の登録及び編集</w:t>
+      </w:r>
+      <w:r>
+        <w:rPr>
+          <w:rFonts w:hint="eastAsia"/>
+          <w:sz w:val="20"/>
+        </w:rPr>
+        <w:t xml:space="preserve">, </w:t>
+      </w:r>
+      <w:r>
+        <w:rPr>
+          <w:rFonts w:hint="eastAsia"/>
+          <w:sz w:val="20"/>
+        </w:rPr>
+        <w:t>削除ができる</w:t>
+      </w:r>
+      <w:r>
+        <w:rPr>
+          <w:rFonts w:hint="eastAsia"/>
+          <w:sz w:val="20"/>
+        </w:rPr>
+        <w:t>.</w:t>
+      </w:r>
+      <w:r>
+        <w:rPr>
+          <w:sz w:val="20"/>
+        </w:rPr>
+        <w:t xml:space="preserve"> </w:t>
+      </w:r>
     </w:p>
     <w:p>
       <w:pPr>
@@ -2943,128 +3025,6 @@
           <w:sz w:val="20"/>
         </w:rPr>
         <w:t>日　要件定義書提出</w:t>
-      </w:r>
-    </w:p>
-    <w:p>
-      <w:pPr>
-        <w:spacing w:line="280" w:lineRule="exact"/>
-        <w:rPr>
-          <w:sz w:val="20"/>
-        </w:rPr>
-      </w:pPr>
-      <w:r>
-        <w:rPr>
-          <w:rFonts w:hint="eastAsia"/>
-          <w:sz w:val="20"/>
-        </w:rPr>
-        <w:t>2014</w:t>
-      </w:r>
-      <w:r>
-        <w:rPr>
-          <w:rFonts w:hint="eastAsia"/>
-          <w:sz w:val="20"/>
-        </w:rPr>
-        <w:t>年</w:t>
-      </w:r>
-      <w:r>
-        <w:rPr>
-          <w:rFonts w:hint="eastAsia"/>
-          <w:sz w:val="20"/>
-        </w:rPr>
-        <w:t>5</w:t>
-      </w:r>
-      <w:r>
-        <w:rPr>
-          <w:sz w:val="20"/>
-        </w:rPr>
-        <w:t>月</w:t>
-      </w:r>
-      <w:r>
-        <w:rPr>
-          <w:rFonts w:hint="eastAsia"/>
-          <w:sz w:val="20"/>
-        </w:rPr>
-        <w:t>16</w:t>
-      </w:r>
-      <w:r>
-        <w:rPr>
-          <w:sz w:val="20"/>
-        </w:rPr>
-        <w:t xml:space="preserve">日　</w:t>
-      </w:r>
-      <w:r>
-        <w:rPr>
-          <w:rFonts w:hint="eastAsia"/>
-          <w:sz w:val="20"/>
-        </w:rPr>
-        <w:t>外部</w:t>
-      </w:r>
-      <w:r>
-        <w:rPr>
-          <w:sz w:val="20"/>
-        </w:rPr>
-        <w:t>設計書提出</w:t>
-      </w:r>
-    </w:p>
-    <w:p>
-      <w:pPr>
-        <w:spacing w:line="280" w:lineRule="exact"/>
-        <w:rPr>
-          <w:sz w:val="20"/>
-        </w:rPr>
-      </w:pPr>
-      <w:r>
-        <w:rPr>
-          <w:rFonts w:hint="eastAsia"/>
-          <w:sz w:val="20"/>
-        </w:rPr>
-        <w:t>2014</w:t>
-      </w:r>
-      <w:r>
-        <w:rPr>
-          <w:rFonts w:hint="eastAsia"/>
-          <w:sz w:val="20"/>
-        </w:rPr>
-        <w:t>年</w:t>
-      </w:r>
-      <w:r>
-        <w:rPr>
-          <w:rFonts w:hint="eastAsia"/>
-          <w:sz w:val="20"/>
-        </w:rPr>
-        <w:t>5</w:t>
-      </w:r>
-      <w:r>
-        <w:rPr>
-          <w:sz w:val="20"/>
-        </w:rPr>
-        <w:t>月</w:t>
-      </w:r>
-      <w:r>
-        <w:rPr>
-          <w:rFonts w:hint="eastAsia"/>
-          <w:sz w:val="20"/>
-        </w:rPr>
-        <w:t>30</w:t>
-      </w:r>
-      <w:r>
-        <w:rPr>
-          <w:sz w:val="20"/>
-        </w:rPr>
-        <w:t xml:space="preserve">日　</w:t>
-      </w:r>
-      <w:r>
-        <w:rPr>
-          <w:rFonts w:hint="eastAsia"/>
-          <w:sz w:val="20"/>
-        </w:rPr>
-        <w:t>クラス設計書</w:t>
-      </w:r>
-      <w:r>
-        <w:rPr>
-          <w:sz w:val="20"/>
-        </w:rPr>
-        <w:t>提出</w:t>
       </w:r>
     </w:p>
     <w:p>
@@ -3087,6 +3047,128 @@
           <w:rFonts w:hint="eastAsia"/>
           <w:sz w:val="20"/>
         </w:rPr>
+        <w:t>年</w:t>
+      </w:r>
+      <w:r>
+        <w:rPr>
+          <w:rFonts w:hint="eastAsia"/>
+          <w:sz w:val="20"/>
+        </w:rPr>
+        <w:t>5</w:t>
+      </w:r>
+      <w:r>
+        <w:rPr>
+          <w:sz w:val="20"/>
+        </w:rPr>
+        <w:t>月</w:t>
+      </w:r>
+      <w:r>
+        <w:rPr>
+          <w:rFonts w:hint="eastAsia"/>
+          <w:sz w:val="20"/>
+        </w:rPr>
+        <w:t>16</w:t>
+      </w:r>
+      <w:r>
+        <w:rPr>
+          <w:sz w:val="20"/>
+        </w:rPr>
+        <w:t xml:space="preserve">日　</w:t>
+      </w:r>
+      <w:r>
+        <w:rPr>
+          <w:rFonts w:hint="eastAsia"/>
+          <w:sz w:val="20"/>
+        </w:rPr>
+        <w:t>外部</w:t>
+      </w:r>
+      <w:r>
+        <w:rPr>
+          <w:sz w:val="20"/>
+        </w:rPr>
+        <w:t>設計書提出</w:t>
+      </w:r>
+    </w:p>
+    <w:p>
+      <w:pPr>
+        <w:spacing w:line="280" w:lineRule="exact"/>
+        <w:rPr>
+          <w:sz w:val="20"/>
+        </w:rPr>
+      </w:pPr>
+      <w:r>
+        <w:rPr>
+          <w:rFonts w:hint="eastAsia"/>
+          <w:sz w:val="20"/>
+        </w:rPr>
+        <w:t>2014</w:t>
+      </w:r>
+      <w:r>
+        <w:rPr>
+          <w:rFonts w:hint="eastAsia"/>
+          <w:sz w:val="20"/>
+        </w:rPr>
+        <w:t>年</w:t>
+      </w:r>
+      <w:r>
+        <w:rPr>
+          <w:rFonts w:hint="eastAsia"/>
+          <w:sz w:val="20"/>
+        </w:rPr>
+        <w:t>5</w:t>
+      </w:r>
+      <w:r>
+        <w:rPr>
+          <w:sz w:val="20"/>
+        </w:rPr>
+        <w:t>月</w:t>
+      </w:r>
+      <w:r>
+        <w:rPr>
+          <w:rFonts w:hint="eastAsia"/>
+          <w:sz w:val="20"/>
+        </w:rPr>
+        <w:t>30</w:t>
+      </w:r>
+      <w:r>
+        <w:rPr>
+          <w:sz w:val="20"/>
+        </w:rPr>
+        <w:t xml:space="preserve">日　</w:t>
+      </w:r>
+      <w:r>
+        <w:rPr>
+          <w:rFonts w:hint="eastAsia"/>
+          <w:sz w:val="20"/>
+        </w:rPr>
+        <w:t>クラス設計書</w:t>
+      </w:r>
+      <w:r>
+        <w:rPr>
+          <w:sz w:val="20"/>
+        </w:rPr>
+        <w:t>提出</w:t>
+      </w:r>
+    </w:p>
+    <w:p>
+      <w:pPr>
+        <w:spacing w:line="280" w:lineRule="exact"/>
+        <w:rPr>
+          <w:sz w:val="20"/>
+        </w:rPr>
+      </w:pPr>
+      <w:r>
+        <w:rPr>
+          <w:rFonts w:hint="eastAsia"/>
+          <w:sz w:val="20"/>
+        </w:rPr>
+        <w:t>2014</w:t>
+      </w:r>
+      <w:r>
+        <w:rPr>
+          <w:rFonts w:hint="eastAsia"/>
+          <w:sz w:val="20"/>
+        </w:rPr>
         <w:t>年○</w:t>
       </w:r>
       <w:r>
@@ -3987,18 +4069,14 @@
       <w:pPr>
         <w:spacing w:line="280" w:lineRule="exact"/>
         <w:rPr>
-          <w:rFonts w:hint="eastAsia"/>
-          <w:sz w:val="20"/>
-        </w:rPr>
-      </w:pPr>
-      <w:bookmarkStart w:id="0" w:name="_GoBack"/>
-      <w:bookmarkEnd w:id="0"/>
+          <w:sz w:val="20"/>
+        </w:rPr>
+      </w:pPr>
     </w:p>
     <w:p>
       <w:pPr>
         <w:spacing w:line="280" w:lineRule="exact"/>
         <w:rPr>
-          <w:rFonts w:hint="eastAsia"/>
           <w:sz w:val="20"/>
         </w:rPr>
       </w:pPr>
@@ -4029,7 +4107,6 @@
       <w:pPr>
         <w:spacing w:line="280" w:lineRule="exact"/>
         <w:rPr>
-          <w:rFonts w:hint="eastAsia"/>
           <w:sz w:val="20"/>
         </w:rPr>
       </w:pPr>
@@ -4053,7 +4130,6 @@
       <w:pPr>
         <w:spacing w:line="280" w:lineRule="exact"/>
         <w:rPr>
-          <w:rFonts w:hint="eastAsia"/>
           <w:sz w:val="20"/>
         </w:rPr>
       </w:pPr>
@@ -4084,7 +4160,6 @@
       <w:pPr>
         <w:spacing w:line="280" w:lineRule="exact"/>
         <w:rPr>
-          <w:rFonts w:hint="eastAsia"/>
           <w:sz w:val="20"/>
         </w:rPr>
       </w:pPr>
@@ -4240,7 +4315,7 @@
 </file>
 
 <file path=word/endnotes.xml><?xml version="1.0" encoding="utf-8"?>
-<w:endnotes xmlns:wpc="http://schemas.microsoft.com/office/word/2010/wordprocessingCanvas" xmlns:cx="http://schemas.microsoft.com/office/drawing/2014/chartex" xmlns:cx1="http://schemas.microsoft.com/office/drawing/2015/9/8/chartex" xmlns:cx2="http://schemas.microsoft.com/office/drawing/2015/10/21/chartex" xmlns:cx3="http://schemas.microsoft.com/office/drawing/2016/5/9/chartex" xmlns:cx4="http://schemas.microsoft.com/office/drawing/2016/5/10/chartex" xmlns:cx5="http://schemas.microsoft.com/office/drawing/2016/5/11/chartex" xmlns:cx6="http://schemas.microsoft.com/office/drawing/2016/5/12/chartex" xmlns:cx7="http://schemas.microsoft.com/office/drawing/2016/5/13/chartex" xmlns:cx8="http://schemas.microsoft.com/office/drawing/2016/5/14/chartex" xmlns:mc="http://schemas.openxmlformats.org/markup-compatibility/2006" xmlns:o="urn:schemas-microsoft-com:office:office" xmlns:r="http://schemas.openxmlformats.org/officeDocument/2006/relationships" xmlns:m="http://schemas.openxmlformats.org/officeDocument/2006/math" xmlns:v="urn:schemas-microsoft-com:vml" xmlns:wp14="http://schemas.microsoft.com/office/word/2010/wordprocessingDrawing" xmlns:wp="http://schemas.openxmlformats.org/drawingml/2006/wordprocessingDrawing" xmlns:w10="urn:schemas-microsoft-com:office:word" xmlns:w="http://schemas.openxmlformats.org/wordprocessingml/2006/main" xmlns:w14="http://schemas.microsoft.com/office/word/2010/wordml" xmlns:w15="http://schemas.microsoft.com/office/word/2012/wordml" xmlns:w16se="http://schemas.microsoft.com/office/word/2015/wordml/symex" xmlns:wpg="http://schemas.microsoft.com/office/word/2010/wordprocessingGroup" xmlns:wpi="http://schemas.microsoft.com/office/word/2010/wordprocessingInk" xmlns:wne="http://schemas.microsoft.com/office/word/2006/wordml" xmlns:wps="http://schemas.microsoft.com/office/word/2010/wordprocessingShape" mc:Ignorable="w14 w15 w16se wp14">
+<w:endnotes xmlns:wpc="http://schemas.microsoft.com/office/word/2010/wordprocessingCanvas" xmlns:mc="http://schemas.openxmlformats.org/markup-compatibility/2006" xmlns:o="urn:schemas-microsoft-com:office:office" xmlns:r="http://schemas.openxmlformats.org/officeDocument/2006/relationships" xmlns:m="http://schemas.openxmlformats.org/officeDocument/2006/math" xmlns:v="urn:schemas-microsoft-com:vml" xmlns:wp14="http://schemas.microsoft.com/office/word/2010/wordprocessingDrawing" xmlns:wp="http://schemas.openxmlformats.org/drawingml/2006/wordprocessingDrawing" xmlns:w10="urn:schemas-microsoft-com:office:word" xmlns:w="http://schemas.openxmlformats.org/wordprocessingml/2006/main" xmlns:w14="http://schemas.microsoft.com/office/word/2010/wordml" xmlns:w15="http://schemas.microsoft.com/office/word/2012/wordml" xmlns:wpg="http://schemas.microsoft.com/office/word/2010/wordprocessingGroup" xmlns:wpi="http://schemas.microsoft.com/office/word/2010/wordprocessingInk" xmlns:wne="http://schemas.microsoft.com/office/word/2006/wordml" xmlns:wps="http://schemas.microsoft.com/office/word/2010/wordprocessingShape" mc:Ignorable="w14 w15 wp14">
   <w:endnote w:type="separator" w:id="-1">
     <w:p>
       <w:r>
@@ -4259,7 +4334,7 @@
 </file>
 
 <file path=word/footer1.xml><?xml version="1.0" encoding="utf-8"?>
-<w:ftr xmlns:wpc="http://schemas.microsoft.com/office/word/2010/wordprocessingCanvas" xmlns:cx="http://schemas.microsoft.com/office/drawing/2014/chartex" xmlns:cx1="http://schemas.microsoft.com/office/drawing/2015/9/8/chartex" xmlns:cx2="http://schemas.microsoft.com/office/drawing/2015/10/21/chartex" xmlns:cx3="http://schemas.microsoft.com/office/drawing/2016/5/9/chartex" xmlns:cx4="http://schemas.microsoft.com/office/drawing/2016/5/10/chartex" xmlns:cx5="http://schemas.microsoft.com/office/drawing/2016/5/11/chartex" xmlns:cx6="http://schemas.microsoft.com/office/drawing/2016/5/12/chartex" xmlns:cx7="http://schemas.microsoft.com/office/drawing/2016/5/13/chartex" xmlns:cx8="http://schemas.microsoft.com/office/drawing/2016/5/14/chartex" xmlns:mc="http://schemas.openxmlformats.org/markup-compatibility/2006" xmlns:o="urn:schemas-microsoft-com:office:office" xmlns:r="http://schemas.openxmlformats.org/officeDocument/2006/relationships" xmlns:m="http://schemas.openxmlformats.org/officeDocument/2006/math" xmlns:v="urn:schemas-microsoft-com:vml" xmlns:wp14="http://schemas.microsoft.com/office/word/2010/wordprocessingDrawing" xmlns:wp="http://schemas.openxmlformats.org/drawingml/2006/wordprocessingDrawing" xmlns:w10="urn:schemas-microsoft-com:office:word" xmlns:w="http://schemas.openxmlformats.org/wordprocessingml/2006/main" xmlns:w14="http://schemas.microsoft.com/office/word/2010/wordml" xmlns:w15="http://schemas.microsoft.com/office/word/2012/wordml" xmlns:w16se="http://schemas.microsoft.com/office/word/2015/wordml/symex" xmlns:wpg="http://schemas.microsoft.com/office/word/2010/wordprocessingGroup" xmlns:wpi="http://schemas.microsoft.com/office/word/2010/wordprocessingInk" xmlns:wne="http://schemas.microsoft.com/office/word/2006/wordml" xmlns:wps="http://schemas.microsoft.com/office/word/2010/wordprocessingShape" mc:Ignorable="w14 w15 w16se wp14">
+<w:ftr xmlns:wpc="http://schemas.microsoft.com/office/word/2010/wordprocessingCanvas" xmlns:mc="http://schemas.openxmlformats.org/markup-compatibility/2006" xmlns:o="urn:schemas-microsoft-com:office:office" xmlns:r="http://schemas.openxmlformats.org/officeDocument/2006/relationships" xmlns:m="http://schemas.openxmlformats.org/officeDocument/2006/math" xmlns:v="urn:schemas-microsoft-com:vml" xmlns:wp14="http://schemas.microsoft.com/office/word/2010/wordprocessingDrawing" xmlns:wp="http://schemas.openxmlformats.org/drawingml/2006/wordprocessingDrawing" xmlns:w10="urn:schemas-microsoft-com:office:word" xmlns:w="http://schemas.openxmlformats.org/wordprocessingml/2006/main" xmlns:w14="http://schemas.microsoft.com/office/word/2010/wordml" xmlns:w15="http://schemas.microsoft.com/office/word/2012/wordml" xmlns:wpg="http://schemas.microsoft.com/office/word/2010/wordprocessingGroup" xmlns:wpi="http://schemas.microsoft.com/office/word/2010/wordprocessingInk" xmlns:wne="http://schemas.microsoft.com/office/word/2006/wordml" xmlns:wps="http://schemas.microsoft.com/office/word/2010/wordprocessingShape" mc:Ignorable="w14 w15 wp14">
   <w:p>
     <w:pPr>
       <w:pStyle w:val="a3"/>
@@ -4297,7 +4372,7 @@
 </file>
 
 <file path=word/footer2.xml><?xml version="1.0" encoding="utf-8"?>
-<w:ftr xmlns:wpc="http://schemas.microsoft.com/office/word/2010/wordprocessingCanvas" xmlns:cx="http://schemas.microsoft.com/office/drawing/2014/chartex" xmlns:cx1="http://schemas.microsoft.com/office/drawing/2015/9/8/chartex" xmlns:cx2="http://schemas.microsoft.com/office/drawing/2015/10/21/chartex" xmlns:cx3="http://schemas.microsoft.com/office/drawing/2016/5/9/chartex" xmlns:cx4="http://schemas.microsoft.com/office/drawing/2016/5/10/chartex" xmlns:cx5="http://schemas.microsoft.com/office/drawing/2016/5/11/chartex" xmlns:cx6="http://schemas.microsoft.com/office/drawing/2016/5/12/chartex" xmlns:cx7="http://schemas.microsoft.com/office/drawing/2016/5/13/chartex" xmlns:cx8="http://schemas.microsoft.com/office/drawing/2016/5/14/chartex" xmlns:mc="http://schemas.openxmlformats.org/markup-compatibility/2006" xmlns:o="urn:schemas-microsoft-com:office:office" xmlns:r="http://schemas.openxmlformats.org/officeDocument/2006/relationships" xmlns:m="http://schemas.openxmlformats.org/officeDocument/2006/math" xmlns:v="urn:schemas-microsoft-com:vml" xmlns:wp14="http://schemas.microsoft.com/office/word/2010/wordprocessingDrawing" xmlns:wp="http://schemas.openxmlformats.org/drawingml/2006/wordprocessingDrawing" xmlns:w10="urn:schemas-microsoft-com:office:word" xmlns:w="http://schemas.openxmlformats.org/wordprocessingml/2006/main" xmlns:w14="http://schemas.microsoft.com/office/word/2010/wordml" xmlns:w15="http://schemas.microsoft.com/office/word/2012/wordml" xmlns:w16se="http://schemas.microsoft.com/office/word/2015/wordml/symex" xmlns:wpg="http://schemas.microsoft.com/office/word/2010/wordprocessingGroup" xmlns:wpi="http://schemas.microsoft.com/office/word/2010/wordprocessingInk" xmlns:wne="http://schemas.microsoft.com/office/word/2006/wordml" xmlns:wps="http://schemas.microsoft.com/office/word/2010/wordprocessingShape" mc:Ignorable="w14 w15 w16se wp14">
+<w:ftr xmlns:wpc="http://schemas.microsoft.com/office/word/2010/wordprocessingCanvas" xmlns:mc="http://schemas.openxmlformats.org/markup-compatibility/2006" xmlns:o="urn:schemas-microsoft-com:office:office" xmlns:r="http://schemas.openxmlformats.org/officeDocument/2006/relationships" xmlns:m="http://schemas.openxmlformats.org/officeDocument/2006/math" xmlns:v="urn:schemas-microsoft-com:vml" xmlns:wp14="http://schemas.microsoft.com/office/word/2010/wordprocessingDrawing" xmlns:wp="http://schemas.openxmlformats.org/drawingml/2006/wordprocessingDrawing" xmlns:w10="urn:schemas-microsoft-com:office:word" xmlns:w="http://schemas.openxmlformats.org/wordprocessingml/2006/main" xmlns:w14="http://schemas.microsoft.com/office/word/2010/wordml" xmlns:w15="http://schemas.microsoft.com/office/word/2012/wordml" xmlns:wpg="http://schemas.microsoft.com/office/word/2010/wordprocessingGroup" xmlns:wpi="http://schemas.microsoft.com/office/word/2010/wordprocessingInk" xmlns:wne="http://schemas.microsoft.com/office/word/2006/wordml" xmlns:wps="http://schemas.microsoft.com/office/word/2010/wordprocessingShape" mc:Ignorable="w14 w15 wp14">
   <w:p>
     <w:pPr>
       <w:pStyle w:val="a3"/>
@@ -4364,7 +4439,7 @@
 </file>
 
 <file path=word/footnotes.xml><?xml version="1.0" encoding="utf-8"?>
-<w:footnotes xmlns:wpc="http://schemas.microsoft.com/office/word/2010/wordprocessingCanvas" xmlns:cx="http://schemas.microsoft.com/office/drawing/2014/chartex" xmlns:cx1="http://schemas.microsoft.com/office/drawing/2015/9/8/chartex" xmlns:cx2="http://schemas.microsoft.com/office/drawing/2015/10/21/chartex" xmlns:cx3="http://schemas.microsoft.com/office/drawing/2016/5/9/chartex" xmlns:cx4="http://schemas.microsoft.com/office/drawing/2016/5/10/chartex" xmlns:cx5="http://schemas.microsoft.com/office/drawing/2016/5/11/chartex" xmlns:cx6="http://schemas.microsoft.com/office/drawing/2016/5/12/chartex" xmlns:cx7="http://schemas.microsoft.com/office/drawing/2016/5/13/chartex" xmlns:cx8="http://schemas.microsoft.com/office/drawing/2016/5/14/chartex" xmlns:mc="http://schemas.openxmlformats.org/markup-compatibility/2006" xmlns:o="urn:schemas-microsoft-com:office:office" xmlns:r="http://schemas.openxmlformats.org/officeDocument/2006/relationships" xmlns:m="http://schemas.openxmlformats.org/officeDocument/2006/math" xmlns:v="urn:schemas-microsoft-com:vml" xmlns:wp14="http://schemas.microsoft.com/office/word/2010/wordprocessingDrawing" xmlns:wp="http://schemas.openxmlformats.org/drawingml/2006/wordprocessingDrawing" xmlns:w10="urn:schemas-microsoft-com:office:word" xmlns:w="http://schemas.openxmlformats.org/wordprocessingml/2006/main" xmlns:w14="http://schemas.microsoft.com/office/word/2010/wordml" xmlns:w15="http://schemas.microsoft.com/office/word/2012/wordml" xmlns:w16se="http://schemas.microsoft.com/office/word/2015/wordml/symex" xmlns:wpg="http://schemas.microsoft.com/office/word/2010/wordprocessingGroup" xmlns:wpi="http://schemas.microsoft.com/office/word/2010/wordprocessingInk" xmlns:wne="http://schemas.microsoft.com/office/word/2006/wordml" xmlns:wps="http://schemas.microsoft.com/office/word/2010/wordprocessingShape" mc:Ignorable="w14 w15 w16se wp14">
+<w:footnotes xmlns:wpc="http://schemas.microsoft.com/office/word/2010/wordprocessingCanvas" xmlns:mc="http://schemas.openxmlformats.org/markup-compatibility/2006" xmlns:o="urn:schemas-microsoft-com:office:office" xmlns:r="http://schemas.openxmlformats.org/officeDocument/2006/relationships" xmlns:m="http://schemas.openxmlformats.org/officeDocument/2006/math" xmlns:v="urn:schemas-microsoft-com:vml" xmlns:wp14="http://schemas.microsoft.com/office/word/2010/wordprocessingDrawing" xmlns:wp="http://schemas.openxmlformats.org/drawingml/2006/wordprocessingDrawing" xmlns:w10="urn:schemas-microsoft-com:office:word" xmlns:w="http://schemas.openxmlformats.org/wordprocessingml/2006/main" xmlns:w14="http://schemas.microsoft.com/office/word/2010/wordml" xmlns:w15="http://schemas.microsoft.com/office/word/2012/wordml" xmlns:wpg="http://schemas.microsoft.com/office/word/2010/wordprocessingGroup" xmlns:wpi="http://schemas.microsoft.com/office/word/2010/wordprocessingInk" xmlns:wne="http://schemas.microsoft.com/office/word/2006/wordml" xmlns:wps="http://schemas.microsoft.com/office/word/2010/wordprocessingShape" mc:Ignorable="w14 w15 wp14">
   <w:footnote w:type="separator" w:id="-1">
     <w:p>
       <w:r>
@@ -4383,7 +4458,7 @@
 </file>
 
 <file path=word/header1.xml><?xml version="1.0" encoding="utf-8"?>
-<w:hdr xmlns:wpc="http://schemas.microsoft.com/office/word/2010/wordprocessingCanvas" xmlns:cx="http://schemas.microsoft.com/office/drawing/2014/chartex" xmlns:cx1="http://schemas.microsoft.com/office/drawing/2015/9/8/chartex" xmlns:cx2="http://schemas.microsoft.com/office/drawing/2015/10/21/chartex" xmlns:cx3="http://schemas.microsoft.com/office/drawing/2016/5/9/chartex" xmlns:cx4="http://schemas.microsoft.com/office/drawing/2016/5/10/chartex" xmlns:cx5="http://schemas.microsoft.com/office/drawing/2016/5/11/chartex" xmlns:cx6="http://schemas.microsoft.com/office/drawing/2016/5/12/chartex" xmlns:cx7="http://schemas.microsoft.com/office/drawing/2016/5/13/chartex" xmlns:cx8="http://schemas.microsoft.com/office/drawing/2016/5/14/chartex" xmlns:mc="http://schemas.openxmlformats.org/markup-compatibility/2006" xmlns:o="urn:schemas-microsoft-com:office:office" xmlns:r="http://schemas.openxmlformats.org/officeDocument/2006/relationships" xmlns:m="http://schemas.openxmlformats.org/officeDocument/2006/math" xmlns:v="urn:schemas-microsoft-com:vml" xmlns:wp14="http://schemas.microsoft.com/office/word/2010/wordprocessingDrawing" xmlns:wp="http://schemas.openxmlformats.org/drawingml/2006/wordprocessingDrawing" xmlns:w10="urn:schemas-microsoft-com:office:word" xmlns:w="http://schemas.openxmlformats.org/wordprocessingml/2006/main" xmlns:w14="http://schemas.microsoft.com/office/word/2010/wordml" xmlns:w15="http://schemas.microsoft.com/office/word/2012/wordml" xmlns:w16se="http://schemas.microsoft.com/office/word/2015/wordml/symex" xmlns:wpg="http://schemas.microsoft.com/office/word/2010/wordprocessingGroup" xmlns:wpi="http://schemas.microsoft.com/office/word/2010/wordprocessingInk" xmlns:wne="http://schemas.microsoft.com/office/word/2006/wordml" xmlns:wps="http://schemas.microsoft.com/office/word/2010/wordprocessingShape" mc:Ignorable="w14 w15 w16se wp14">
+<w:hdr xmlns:wpc="http://schemas.microsoft.com/office/word/2010/wordprocessingCanvas" xmlns:mc="http://schemas.openxmlformats.org/markup-compatibility/2006" xmlns:o="urn:schemas-microsoft-com:office:office" xmlns:r="http://schemas.openxmlformats.org/officeDocument/2006/relationships" xmlns:m="http://schemas.openxmlformats.org/officeDocument/2006/math" xmlns:v="urn:schemas-microsoft-com:vml" xmlns:wp14="http://schemas.microsoft.com/office/word/2010/wordprocessingDrawing" xmlns:wp="http://schemas.openxmlformats.org/drawingml/2006/wordprocessingDrawing" xmlns:w10="urn:schemas-microsoft-com:office:word" xmlns:w="http://schemas.openxmlformats.org/wordprocessingml/2006/main" xmlns:w14="http://schemas.microsoft.com/office/word/2010/wordml" xmlns:w15="http://schemas.microsoft.com/office/word/2012/wordml" xmlns:wpg="http://schemas.microsoft.com/office/word/2010/wordprocessingGroup" xmlns:wpi="http://schemas.microsoft.com/office/word/2010/wordprocessingInk" xmlns:wne="http://schemas.microsoft.com/office/word/2006/wordml" xmlns:wps="http://schemas.microsoft.com/office/word/2010/wordprocessingShape" mc:Ignorable="w14 w15 wp14">
   <w:p>
     <w:pPr>
       <w:pStyle w:val="a6"/>
@@ -4584,7 +4659,7 @@
 </file>
 
 <file path=word/numbering.xml><?xml version="1.0" encoding="utf-8"?>
-<w:numbering xmlns:wpc="http://schemas.microsoft.com/office/word/2010/wordprocessingCanvas" xmlns:cx="http://schemas.microsoft.com/office/drawing/2014/chartex" xmlns:cx1="http://schemas.microsoft.com/office/drawing/2015/9/8/chartex" xmlns:cx2="http://schemas.microsoft.com/office/drawing/2015/10/21/chartex" xmlns:cx3="http://schemas.microsoft.com/office/drawing/2016/5/9/chartex" xmlns:cx4="http://schemas.microsoft.com/office/drawing/2016/5/10/chartex" xmlns:cx5="http://schemas.microsoft.com/office/drawing/2016/5/11/chartex" xmlns:cx6="http://schemas.microsoft.com/office/drawing/2016/5/12/chartex" xmlns:cx7="http://schemas.microsoft.com/office/drawing/2016/5/13/chartex" xmlns:cx8="http://schemas.microsoft.com/office/drawing/2016/5/14/chartex" xmlns:mc="http://schemas.openxmlformats.org/markup-compatibility/2006" xmlns:o="urn:schemas-microsoft-com:office:office" xmlns:r="http://schemas.openxmlformats.org/officeDocument/2006/relationships" xmlns:m="http://schemas.openxmlformats.org/officeDocument/2006/math" xmlns:v="urn:schemas-microsoft-com:vml" xmlns:wp14="http://schemas.microsoft.com/office/word/2010/wordprocessingDrawing" xmlns:wp="http://schemas.openxmlformats.org/drawingml/2006/wordprocessingDrawing" xmlns:w10="urn:schemas-microsoft-com:office:word" xmlns:w="http://schemas.openxmlformats.org/wordprocessingml/2006/main" xmlns:w14="http://schemas.microsoft.com/office/word/2010/wordml" xmlns:w15="http://schemas.microsoft.com/office/word/2012/wordml" xmlns:w16se="http://schemas.microsoft.com/office/word/2015/wordml/symex" xmlns:wpg="http://schemas.microsoft.com/office/word/2010/wordprocessingGroup" xmlns:wpi="http://schemas.microsoft.com/office/word/2010/wordprocessingInk" xmlns:wne="http://schemas.microsoft.com/office/word/2006/wordml" xmlns:wps="http://schemas.microsoft.com/office/word/2010/wordprocessingShape" mc:Ignorable="w14 w15 w16se wp14">
+<w:numbering xmlns:wpc="http://schemas.microsoft.com/office/word/2010/wordprocessingCanvas" xmlns:mc="http://schemas.openxmlformats.org/markup-compatibility/2006" xmlns:o="urn:schemas-microsoft-com:office:office" xmlns:r="http://schemas.openxmlformats.org/officeDocument/2006/relationships" xmlns:m="http://schemas.openxmlformats.org/officeDocument/2006/math" xmlns:v="urn:schemas-microsoft-com:vml" xmlns:wp14="http://schemas.microsoft.com/office/word/2010/wordprocessingDrawing" xmlns:wp="http://schemas.openxmlformats.org/drawingml/2006/wordprocessingDrawing" xmlns:w10="urn:schemas-microsoft-com:office:word" xmlns:w="http://schemas.openxmlformats.org/wordprocessingml/2006/main" xmlns:w14="http://schemas.microsoft.com/office/word/2010/wordml" xmlns:w15="http://schemas.microsoft.com/office/word/2012/wordml" xmlns:wpg="http://schemas.microsoft.com/office/word/2010/wordprocessingGroup" xmlns:wpi="http://schemas.microsoft.com/office/word/2010/wordprocessingInk" xmlns:wne="http://schemas.microsoft.com/office/word/2006/wordml" xmlns:wps="http://schemas.microsoft.com/office/word/2010/wordprocessingShape" mc:Ignorable="w14 w15 wp14">
   <w:abstractNum w:abstractNumId="0" w15:restartNumberingAfterBreak="0">
     <w:nsid w:val="3B4469B0"/>
     <w:multiLevelType w:val="multilevel"/>
@@ -4883,7 +4958,7 @@
 </file>
 
 <file path=word/styles.xml><?xml version="1.0" encoding="utf-8"?>
-<w:styles xmlns:mc="http://schemas.openxmlformats.org/markup-compatibility/2006" xmlns:r="http://schemas.openxmlformats.org/officeDocument/2006/relationships" xmlns:w="http://schemas.openxmlformats.org/wordprocessingml/2006/main" xmlns:w14="http://schemas.microsoft.com/office/word/2010/wordml" xmlns:w15="http://schemas.microsoft.com/office/word/2012/wordml" xmlns:w16se="http://schemas.microsoft.com/office/word/2015/wordml/symex" mc:Ignorable="w14 w15 w16se">
+<w:styles xmlns:mc="http://schemas.openxmlformats.org/markup-compatibility/2006" xmlns:r="http://schemas.openxmlformats.org/officeDocument/2006/relationships" xmlns:w="http://schemas.openxmlformats.org/wordprocessingml/2006/main" xmlns:w14="http://schemas.microsoft.com/office/word/2010/wordml" xmlns:w15="http://schemas.microsoft.com/office/word/2012/wordml" mc:Ignorable="w14 w15">
   <w:docDefaults>
     <w:rPrDefault>
       <w:rPr>
@@ -4896,7 +4971,7 @@
     </w:rPrDefault>
     <w:pPrDefault/>
   </w:docDefaults>
-  <w:latentStyles w:defLockedState="0" w:defUIPriority="99" w:defSemiHidden="0" w:defUnhideWhenUsed="0" w:defQFormat="0" w:count="374">
+  <w:latentStyles w:defLockedState="0" w:defUIPriority="99" w:defSemiHidden="0" w:defUnhideWhenUsed="0" w:defQFormat="0" w:count="371">
     <w:lsdException w:name="Normal" w:uiPriority="0" w:qFormat="1"/>
     <w:lsdException w:name="heading 1" w:uiPriority="9" w:qFormat="1"/>
     <w:lsdException w:name="heading 2" w:semiHidden="1" w:uiPriority="9" w:unhideWhenUsed="1" w:qFormat="1"/>
@@ -5002,6 +5077,7 @@
     <w:lsdException w:name="HTML Sample" w:semiHidden="1" w:unhideWhenUsed="1"/>
     <w:lsdException w:name="HTML Typewriter" w:semiHidden="1" w:unhideWhenUsed="1"/>
     <w:lsdException w:name="HTML Variable" w:semiHidden="1" w:unhideWhenUsed="1"/>
+    <w:lsdException w:name="Normal Table" w:semiHidden="1" w:unhideWhenUsed="1"/>
     <w:lsdException w:name="annotation subject" w:semiHidden="1" w:unhideWhenUsed="1"/>
     <w:lsdException w:name="No List" w:semiHidden="1" w:unhideWhenUsed="1"/>
     <w:lsdException w:name="Outline List 1" w:semiHidden="1" w:unhideWhenUsed="1"/>
@@ -5046,6 +5122,7 @@
     <w:lsdException w:name="Table Professional" w:semiHidden="1" w:unhideWhenUsed="1"/>
     <w:lsdException w:name="Table Subtle 1" w:semiHidden="1" w:unhideWhenUsed="1"/>
     <w:lsdException w:name="Table Subtle 2" w:semiHidden="1" w:unhideWhenUsed="1"/>
+    <w:lsdException w:name="Table Web 1" w:semiHidden="1" w:unhideWhenUsed="1"/>
     <w:lsdException w:name="Table Web 2" w:semiHidden="1" w:unhideWhenUsed="1"/>
     <w:lsdException w:name="Table Web 3" w:semiHidden="1" w:unhideWhenUsed="1"/>
     <w:lsdException w:name="Balloon Text" w:semiHidden="1" w:unhideWhenUsed="1"/>
@@ -5266,9 +5343,6 @@
     <w:lsdException w:name="List Table 5 Dark Accent 6" w:uiPriority="50"/>
     <w:lsdException w:name="List Table 6 Colorful Accent 6" w:uiPriority="51"/>
     <w:lsdException w:name="List Table 7 Colorful Accent 6" w:uiPriority="52"/>
-    <w:lsdException w:name="Mention" w:semiHidden="1" w:unhideWhenUsed="1"/>
-    <w:lsdException w:name="Smart Hyperlink" w:semiHidden="1" w:unhideWhenUsed="1"/>
-    <w:lsdException w:name="Hashtag" w:semiHidden="1" w:unhideWhenUsed="1"/>
   </w:latentStyles>
   <w:style w:type="paragraph" w:default="1" w:styleId="a">
     <w:name w:val="Normal"/>

--- a/提出課題/要件定義/02_要件定義書_MNB　ver1.0.docx
+++ b/提出課題/要件定義/02_要件定義書_MNB　ver1.0.docx
@@ -2580,7 +2580,6 @@
       <w:pPr>
         <w:spacing w:line="280" w:lineRule="exact"/>
         <w:rPr>
-          <w:rFonts w:hint="eastAsia"/>
           <w:sz w:val="20"/>
           <w:szCs w:val="20"/>
         </w:rPr>
@@ -2598,7 +2597,6 @@
       <w:pPr>
         <w:spacing w:line="280" w:lineRule="exact"/>
         <w:rPr>
-          <w:rFonts w:hint="eastAsia"/>
           <w:sz w:val="21"/>
           <w:szCs w:val="21"/>
         </w:rPr>
@@ -3987,10 +3985,306 @@
       <w:pPr>
         <w:spacing w:line="280" w:lineRule="exact"/>
         <w:rPr>
-          <w:rFonts w:hint="eastAsia"/>
-          <w:sz w:val="20"/>
-        </w:rPr>
-      </w:pPr>
+          <w:sz w:val="20"/>
+        </w:rPr>
+      </w:pPr>
+    </w:p>
+    <w:p>
+      <w:pPr>
+        <w:spacing w:line="280" w:lineRule="exact"/>
+        <w:rPr>
+          <w:sz w:val="20"/>
+        </w:rPr>
+      </w:pPr>
+      <w:r>
+        <w:rPr>
+          <w:rFonts w:hint="eastAsia"/>
+          <w:sz w:val="20"/>
+        </w:rPr>
+        <w:t>日程閲覧機能</w:t>
+      </w:r>
+    </w:p>
+    <w:p>
+      <w:pPr>
+        <w:spacing w:line="280" w:lineRule="exact"/>
+        <w:rPr>
+          <w:sz w:val="20"/>
+        </w:rPr>
+      </w:pPr>
+      <w:r>
+        <w:rPr>
+          <w:rFonts w:hint="eastAsia"/>
+          <w:sz w:val="20"/>
+        </w:rPr>
+        <w:t>・</w:t>
+      </w:r>
+    </w:p>
+    <w:p>
+      <w:pPr>
+        <w:spacing w:line="280" w:lineRule="exact"/>
+        <w:rPr>
+          <w:sz w:val="20"/>
+        </w:rPr>
+      </w:pPr>
+    </w:p>
+    <w:p>
+      <w:pPr>
+        <w:spacing w:line="280" w:lineRule="exact"/>
+        <w:rPr>
+          <w:sz w:val="20"/>
+        </w:rPr>
+      </w:pPr>
+      <w:r>
+        <w:rPr>
+          <w:rFonts w:hint="eastAsia"/>
+          <w:sz w:val="20"/>
+        </w:rPr>
+        <w:t>講習情報追加機能</w:t>
+      </w:r>
+    </w:p>
+    <w:p>
+      <w:pPr>
+        <w:spacing w:line="280" w:lineRule="exact"/>
+        <w:rPr>
+          <w:sz w:val="20"/>
+        </w:rPr>
+      </w:pPr>
+      <w:r>
+        <w:rPr>
+          <w:rFonts w:hint="eastAsia"/>
+          <w:sz w:val="20"/>
+        </w:rPr>
+        <w:t>・講習情報追加システムは，カレンダーから情報を追加したい日時を指定</w:t>
+      </w:r>
+      <w:r>
+        <w:rPr>
+          <w:rFonts w:hint="eastAsia"/>
+          <w:sz w:val="20"/>
+        </w:rPr>
+        <w:t>された</w:t>
+      </w:r>
+      <w:r>
+        <w:rPr>
+          <w:rFonts w:hint="eastAsia"/>
+          <w:sz w:val="20"/>
+        </w:rPr>
+        <w:t>後，</w:t>
+      </w:r>
+      <w:r>
+        <w:rPr>
+          <w:rFonts w:hint="eastAsia"/>
+          <w:sz w:val="20"/>
+        </w:rPr>
+        <w:t>内容</w:t>
+      </w:r>
+      <w:r>
+        <w:rPr>
+          <w:rFonts w:hint="eastAsia"/>
+          <w:sz w:val="20"/>
+        </w:rPr>
+        <w:t>の</w:t>
+      </w:r>
+      <w:r>
+        <w:rPr>
+          <w:rFonts w:hint="eastAsia"/>
+          <w:sz w:val="20"/>
+        </w:rPr>
+        <w:t>編集</w:t>
+      </w:r>
+      <w:r>
+        <w:rPr>
+          <w:rFonts w:hint="eastAsia"/>
+          <w:sz w:val="20"/>
+        </w:rPr>
+        <w:t>画面へ遷移</w:t>
+      </w:r>
+      <w:r>
+        <w:rPr>
+          <w:rFonts w:hint="eastAsia"/>
+          <w:sz w:val="20"/>
+        </w:rPr>
+        <w:t>し</w:t>
+      </w:r>
+      <w:r>
+        <w:rPr>
+          <w:rFonts w:hint="eastAsia"/>
+          <w:sz w:val="20"/>
+        </w:rPr>
+        <w:t>なければならない．</w:t>
+      </w:r>
+    </w:p>
+    <w:p>
+      <w:pPr>
+        <w:spacing w:line="280" w:lineRule="exact"/>
+        <w:rPr>
+          <w:sz w:val="20"/>
+        </w:rPr>
+      </w:pPr>
+      <w:r>
+        <w:rPr>
+          <w:rFonts w:hint="eastAsia"/>
+          <w:sz w:val="20"/>
+        </w:rPr>
+        <w:t>・</w:t>
+      </w:r>
+      <w:r>
+        <w:rPr>
+          <w:rFonts w:hint="eastAsia"/>
+          <w:sz w:val="20"/>
+        </w:rPr>
+        <w:t>講習情報追加システムは，</w:t>
+      </w:r>
+      <w:r>
+        <w:rPr>
+          <w:rFonts w:hint="eastAsia"/>
+          <w:sz w:val="20"/>
+        </w:rPr>
+        <w:t>内容が確定</w:t>
+      </w:r>
+      <w:r>
+        <w:rPr>
+          <w:rFonts w:hint="eastAsia"/>
+          <w:sz w:val="20"/>
+        </w:rPr>
+        <w:t>した時，</w:t>
+      </w:r>
+      <w:r>
+        <w:rPr>
+          <w:rFonts w:hint="eastAsia"/>
+          <w:sz w:val="20"/>
+        </w:rPr>
+        <w:t>DB</w:t>
+      </w:r>
+      <w:r>
+        <w:rPr>
+          <w:rFonts w:hint="eastAsia"/>
+          <w:sz w:val="20"/>
+        </w:rPr>
+        <w:t>へ</w:t>
+      </w:r>
+      <w:r>
+        <w:rPr>
+          <w:rFonts w:hint="eastAsia"/>
+          <w:sz w:val="20"/>
+        </w:rPr>
+        <w:t>その</w:t>
+      </w:r>
+      <w:r>
+        <w:rPr>
+          <w:rFonts w:hint="eastAsia"/>
+          <w:sz w:val="20"/>
+        </w:rPr>
+        <w:t>日付け及び</w:t>
+      </w:r>
+      <w:r>
+        <w:rPr>
+          <w:rFonts w:hint="eastAsia"/>
+          <w:sz w:val="20"/>
+        </w:rPr>
+        <w:t>内容を追加しな</w:t>
+      </w:r>
+      <w:r>
+        <w:rPr>
+          <w:rFonts w:hint="eastAsia"/>
+          <w:sz w:val="20"/>
+        </w:rPr>
+        <w:t>ければならない．</w:t>
+      </w:r>
+    </w:p>
+    <w:p>
+      <w:pPr>
+        <w:spacing w:line="280" w:lineRule="exact"/>
+        <w:rPr>
+          <w:rFonts w:hint="eastAsia"/>
+          <w:sz w:val="20"/>
+        </w:rPr>
+      </w:pPr>
+      <w:r>
+        <w:rPr>
+          <w:rFonts w:hint="eastAsia"/>
+          <w:sz w:val="20"/>
+        </w:rPr>
+        <w:t>・</w:t>
+      </w:r>
+    </w:p>
+    <w:p>
+      <w:pPr>
+        <w:spacing w:line="280" w:lineRule="exact"/>
+        <w:ind w:left="400" w:hangingChars="200" w:hanging="400"/>
+        <w:rPr>
+          <w:rFonts w:hint="eastAsia"/>
+          <w:sz w:val="20"/>
+        </w:rPr>
+      </w:pPr>
+    </w:p>
+    <w:p>
+      <w:pPr>
+        <w:spacing w:line="280" w:lineRule="exact"/>
+        <w:rPr>
+          <w:sz w:val="20"/>
+        </w:rPr>
+      </w:pPr>
+      <w:r>
+        <w:rPr>
+          <w:rFonts w:hint="eastAsia"/>
+          <w:sz w:val="20"/>
+        </w:rPr>
+        <w:t>講習情報更新機能</w:t>
+      </w:r>
+    </w:p>
+    <w:p>
+      <w:pPr>
+        <w:spacing w:line="280" w:lineRule="exact"/>
+        <w:rPr>
+          <w:sz w:val="20"/>
+        </w:rPr>
+      </w:pPr>
+      <w:r>
+        <w:rPr>
+          <w:rFonts w:hint="eastAsia"/>
+          <w:sz w:val="20"/>
+        </w:rPr>
+        <w:t>講習情報削除機能</w:t>
+      </w:r>
+    </w:p>
+    <w:p>
+      <w:pPr>
+        <w:spacing w:line="280" w:lineRule="exact"/>
+        <w:rPr>
+          <w:sz w:val="20"/>
+        </w:rPr>
+      </w:pPr>
+    </w:p>
+    <w:p>
+      <w:pPr>
+        <w:spacing w:line="280" w:lineRule="exact"/>
+        <w:rPr>
+          <w:sz w:val="20"/>
+        </w:rPr>
+      </w:pPr>
+      <w:r>
+        <w:rPr>
+          <w:rFonts w:hint="eastAsia"/>
+          <w:sz w:val="20"/>
+        </w:rPr>
+        <w:t>お知らせ表示機能</w:t>
+      </w:r>
+    </w:p>
+    <w:p>
+      <w:pPr>
+        <w:spacing w:line="280" w:lineRule="exact"/>
+        <w:rPr>
+          <w:rFonts w:hint="eastAsia"/>
+          <w:sz w:val="20"/>
+        </w:rPr>
+      </w:pPr>
+      <w:r>
+        <w:rPr>
+          <w:rFonts w:hint="eastAsia"/>
+          <w:sz w:val="20"/>
+        </w:rPr>
+        <w:t>お知らせ追加機能</w:t>
+      </w:r>
       <w:bookmarkStart w:id="0" w:name="_GoBack"/>
       <w:bookmarkEnd w:id="0"/>
     </w:p>
@@ -3998,16 +4292,52 @@
       <w:pPr>
         <w:spacing w:line="280" w:lineRule="exact"/>
         <w:rPr>
-          <w:rFonts w:hint="eastAsia"/>
-          <w:sz w:val="20"/>
-        </w:rPr>
-      </w:pPr>
-      <w:r>
-        <w:rPr>
-          <w:rFonts w:hint="eastAsia"/>
-          <w:sz w:val="20"/>
-        </w:rPr>
-        <w:t>・日程閲覧機能</w:t>
+          <w:sz w:val="20"/>
+        </w:rPr>
+      </w:pPr>
+    </w:p>
+    <w:p>
+      <w:pPr>
+        <w:pStyle w:val="2"/>
+        <w:rPr>
+          <w:sz w:val="20"/>
+        </w:rPr>
+      </w:pPr>
+      <w:r>
+        <w:rPr>
+          <w:rFonts w:hint="eastAsia"/>
+        </w:rPr>
+        <w:t>4.</w:t>
+      </w:r>
+      <w:r>
+        <w:t>2</w:t>
+      </w:r>
+      <w:r>
+        <w:rPr>
+          <w:rFonts w:hint="eastAsia"/>
+        </w:rPr>
+        <w:t xml:space="preserve"> </w:t>
+      </w:r>
+      <w:r>
+        <w:rPr>
+          <w:rFonts w:hint="eastAsia"/>
+        </w:rPr>
+        <w:t>ユースケース図</w:t>
+      </w:r>
+      <w:r>
+        <w:rPr>
+          <w:rFonts w:hint="eastAsia"/>
+        </w:rPr>
+        <w:t>（※</w:t>
+      </w:r>
+      <w:r>
+        <w:t>一部</w:t>
+      </w:r>
+      <w:r>
+        <w:rPr>
+          <w:rFonts w:hint="eastAsia"/>
+        </w:rPr>
+        <w:t>）</w:t>
       </w:r>
     </w:p>
     <w:p>
@@ -4019,80 +4349,15 @@
       </w:pPr>
       <w:r>
         <w:rPr>
-          <w:rFonts w:hint="eastAsia"/>
-          <w:sz w:val="20"/>
-        </w:rPr>
-        <w:t xml:space="preserve">　・</w:t>
+          <w:sz w:val="20"/>
+        </w:rPr>
+        <w:t>ユースケース図を書く．</w:t>
       </w:r>
     </w:p>
     <w:p>
       <w:pPr>
         <w:spacing w:line="280" w:lineRule="exact"/>
         <w:rPr>
-          <w:rFonts w:hint="eastAsia"/>
-          <w:sz w:val="20"/>
-        </w:rPr>
-      </w:pPr>
-    </w:p>
-    <w:p>
-      <w:pPr>
-        <w:spacing w:line="280" w:lineRule="exact"/>
-        <w:rPr>
-          <w:sz w:val="20"/>
-        </w:rPr>
-      </w:pPr>
-      <w:r>
-        <w:rPr>
-          <w:rFonts w:hint="eastAsia"/>
-          <w:sz w:val="20"/>
-        </w:rPr>
-        <w:t>・講習情報追加機能</w:t>
-      </w:r>
-    </w:p>
-    <w:p>
-      <w:pPr>
-        <w:spacing w:line="280" w:lineRule="exact"/>
-        <w:rPr>
-          <w:rFonts w:hint="eastAsia"/>
-          <w:sz w:val="20"/>
-        </w:rPr>
-      </w:pPr>
-      <w:r>
-        <w:rPr>
-          <w:rFonts w:hint="eastAsia"/>
-          <w:sz w:val="20"/>
-        </w:rPr>
-        <w:t>・講習情報更新機能</w:t>
-      </w:r>
-    </w:p>
-    <w:p>
-      <w:pPr>
-        <w:spacing w:line="280" w:lineRule="exact"/>
-        <w:rPr>
-          <w:sz w:val="20"/>
-        </w:rPr>
-      </w:pPr>
-      <w:r>
-        <w:rPr>
-          <w:rFonts w:hint="eastAsia"/>
-          <w:sz w:val="20"/>
-        </w:rPr>
-        <w:t>・講習情報削除機能</w:t>
-      </w:r>
-    </w:p>
-    <w:p>
-      <w:pPr>
-        <w:spacing w:line="280" w:lineRule="exact"/>
-        <w:rPr>
-          <w:rFonts w:hint="eastAsia"/>
-          <w:sz w:val="20"/>
-        </w:rPr>
-      </w:pPr>
-    </w:p>
-    <w:p>
-      <w:pPr>
-        <w:spacing w:line="280" w:lineRule="exact"/>
-        <w:rPr>
           <w:sz w:val="20"/>
         </w:rPr>
       </w:pPr>
@@ -4108,72 +4373,7 @@
         <w:rPr>
           <w:rFonts w:hint="eastAsia"/>
         </w:rPr>
-        <w:t>4.</w:t>
-      </w:r>
-      <w:r>
-        <w:t>2</w:t>
-      </w:r>
-      <w:r>
-        <w:rPr>
-          <w:rFonts w:hint="eastAsia"/>
-        </w:rPr>
-        <w:t xml:space="preserve"> </w:t>
-      </w:r>
-      <w:r>
-        <w:rPr>
-          <w:rFonts w:hint="eastAsia"/>
-        </w:rPr>
-        <w:t>ユースケース図</w:t>
-      </w:r>
-      <w:r>
-        <w:rPr>
-          <w:rFonts w:hint="eastAsia"/>
-        </w:rPr>
-        <w:t>（※</w:t>
-      </w:r>
-      <w:r>
-        <w:t>一部</w:t>
-      </w:r>
-      <w:r>
-        <w:rPr>
-          <w:rFonts w:hint="eastAsia"/>
-        </w:rPr>
-        <w:t>）</w:t>
-      </w:r>
-    </w:p>
-    <w:p>
-      <w:pPr>
-        <w:spacing w:line="280" w:lineRule="exact"/>
-        <w:rPr>
-          <w:sz w:val="20"/>
-        </w:rPr>
-      </w:pPr>
-      <w:r>
-        <w:rPr>
-          <w:sz w:val="20"/>
-        </w:rPr>
-        <w:t>ユースケース図を書く．</w:t>
-      </w:r>
-    </w:p>
-    <w:p>
-      <w:pPr>
-        <w:spacing w:line="280" w:lineRule="exact"/>
-        <w:rPr>
-          <w:sz w:val="20"/>
-        </w:rPr>
-      </w:pPr>
-    </w:p>
-    <w:p>
-      <w:pPr>
-        <w:pStyle w:val="2"/>
-        <w:rPr>
-          <w:sz w:val="20"/>
-        </w:rPr>
-      </w:pPr>
-      <w:r>
-        <w:rPr>
-          <w:rFonts w:hint="eastAsia"/>
-        </w:rPr>
+        <w:lastRenderedPageBreak/>
         <w:t>4</w:t>
       </w:r>
       <w:r>
@@ -4329,7 +4529,7 @@
         <w:rStyle w:val="a5"/>
         <w:noProof/>
       </w:rPr>
-      <w:t>4</w:t>
+      <w:t>5</w:t>
     </w:r>
     <w:r>
       <w:rPr>
@@ -5002,6 +5202,7 @@
     <w:lsdException w:name="HTML Sample" w:semiHidden="1" w:unhideWhenUsed="1"/>
     <w:lsdException w:name="HTML Typewriter" w:semiHidden="1" w:unhideWhenUsed="1"/>
     <w:lsdException w:name="HTML Variable" w:semiHidden="1" w:unhideWhenUsed="1"/>
+    <w:lsdException w:name="Normal Table" w:semiHidden="1" w:unhideWhenUsed="1"/>
     <w:lsdException w:name="annotation subject" w:semiHidden="1" w:unhideWhenUsed="1"/>
     <w:lsdException w:name="No List" w:semiHidden="1" w:unhideWhenUsed="1"/>
     <w:lsdException w:name="Outline List 1" w:semiHidden="1" w:unhideWhenUsed="1"/>
@@ -5046,6 +5247,7 @@
     <w:lsdException w:name="Table Professional" w:semiHidden="1" w:unhideWhenUsed="1"/>
     <w:lsdException w:name="Table Subtle 1" w:semiHidden="1" w:unhideWhenUsed="1"/>
     <w:lsdException w:name="Table Subtle 2" w:semiHidden="1" w:unhideWhenUsed="1"/>
+    <w:lsdException w:name="Table Web 1" w:semiHidden="1" w:unhideWhenUsed="1"/>
     <w:lsdException w:name="Table Web 2" w:semiHidden="1" w:unhideWhenUsed="1"/>
     <w:lsdException w:name="Table Web 3" w:semiHidden="1" w:unhideWhenUsed="1"/>
     <w:lsdException w:name="Balloon Text" w:semiHidden="1" w:unhideWhenUsed="1"/>
@@ -5315,7 +5517,6 @@
   <w:style w:type="character" w:default="1" w:styleId="a0">
     <w:name w:val="Default Paragraph Font"/>
     <w:uiPriority w:val="1"/>
-    <w:semiHidden/>
     <w:unhideWhenUsed/>
   </w:style>
   <w:style w:type="table" w:default="1" w:styleId="a1">
